--- a/Tipos_de_Repositorios.docx
+++ b/Tipos_de_Repositorios.docx
@@ -6,9 +6,8 @@
       <w:pPr>
         <w:rPr>
           <w:rFonts w:ascii="Arial" w:hAnsi="Arial" w:cs="Arial"/>
-          <w:b/>
-          <w:sz w:val="28"/>
-          <w:szCs w:val="28"/>
+          <w:sz w:val="24"/>
+          <w:szCs w:val="24"/>
         </w:rPr>
       </w:pPr>
       <w:r>
@@ -52,6 +51,70 @@
     </w:p>
     <w:p>
       <w:pPr>
+        <w:rPr>
+          <w:rFonts w:ascii="Arial" w:hAnsi="Arial" w:cs="Arial"/>
+          <w:sz w:val="24"/>
+          <w:szCs w:val="24"/>
+        </w:rPr>
+      </w:pPr>
+      <w:r>
+        <w:rPr>
+          <w:rFonts w:ascii="Arial" w:hAnsi="Arial" w:cs="Arial"/>
+          <w:sz w:val="24"/>
+          <w:szCs w:val="24"/>
+        </w:rPr>
+        <w:t xml:space="preserve">               </w:t>
+      </w:r>
+      <w:proofErr w:type="spellStart"/>
+      <w:r>
+        <w:rPr>
+          <w:rFonts w:ascii="Arial" w:hAnsi="Arial" w:cs="Arial"/>
+          <w:sz w:val="24"/>
+          <w:szCs w:val="24"/>
+        </w:rPr>
+        <w:t>Nathaly</w:t>
+      </w:r>
+      <w:proofErr w:type="spellEnd"/>
+      <w:r>
+        <w:rPr>
+          <w:rFonts w:ascii="Arial" w:hAnsi="Arial" w:cs="Arial"/>
+          <w:sz w:val="24"/>
+          <w:szCs w:val="24"/>
+        </w:rPr>
+        <w:t xml:space="preserve">  Anacleto</w:t>
+      </w:r>
+    </w:p>
+    <w:p>
+      <w:pPr>
+        <w:rPr>
+          <w:rFonts w:ascii="Arial" w:hAnsi="Arial" w:cs="Arial"/>
+          <w:b/>
+          <w:sz w:val="28"/>
+          <w:szCs w:val="28"/>
+        </w:rPr>
+      </w:pPr>
+      <w:r>
+        <w:rPr>
+          <w:rFonts w:ascii="Arial" w:hAnsi="Arial" w:cs="Arial"/>
+          <w:sz w:val="24"/>
+          <w:szCs w:val="24"/>
+        </w:rPr>
+        <w:tab/>
+        <w:t xml:space="preserve">    Paulina </w:t>
+      </w:r>
+      <w:proofErr w:type="spellStart"/>
+      <w:r>
+        <w:rPr>
+          <w:rFonts w:ascii="Arial" w:hAnsi="Arial" w:cs="Arial"/>
+          <w:sz w:val="24"/>
+          <w:szCs w:val="24"/>
+        </w:rPr>
+        <w:t>Timbila</w:t>
+      </w:r>
+      <w:proofErr w:type="spellEnd"/>
+    </w:p>
+    <w:p>
+      <w:pPr>
         <w:spacing w:line="276" w:lineRule="auto"/>
         <w:rPr>
           <w:rFonts w:ascii="Arial" w:hAnsi="Arial" w:cs="Arial"/>
@@ -205,8 +268,6 @@
         </w:rPr>
         <w:t> que existen? En cualquier negocio, por muy sencillo que sea, se hacen necesarios los métodos de auditoría cuyo objetivo es conseguir la máxima transparencia en relación a las políticas financieras y económicas de la empresa frente a la sociedad.</w:t>
       </w:r>
-      <w:bookmarkStart w:id="0" w:name="_GoBack"/>
-      <w:bookmarkEnd w:id="0"/>
     </w:p>
     <w:p>
       <w:pPr>
@@ -384,7 +445,16 @@
           <w:sz w:val="24"/>
           <w:szCs w:val="24"/>
         </w:rPr>
-        <w:t xml:space="preserve"> desarrollarse por alguien interno de la empresa, sino que la propia Dirección podrá contratar a un profesional especializado en ello. El auditor analizará el sistema y propondrá ideas con mejoras útiles.</w:t>
+        <w:t xml:space="preserve"> desarrollarse por alguien interno de la empresa, </w:t>
+      </w:r>
+      <w:r>
+        <w:rPr>
+          <w:rFonts w:ascii="Arial" w:hAnsi="Arial" w:cs="Arial"/>
+          <w:sz w:val="24"/>
+          <w:szCs w:val="24"/>
+        </w:rPr>
+        <w:lastRenderedPageBreak/>
+        <w:t>sino que la propia Dirección podrá contratar a un profesional especializado en ello. El auditor analizará el sistema y propondrá ideas con mejoras útiles.</w:t>
       </w:r>
     </w:p>
     <w:p>
@@ -748,6 +818,8 @@
           <w:szCs w:val="24"/>
         </w:rPr>
       </w:pPr>
+      <w:bookmarkStart w:id="0" w:name="_GoBack"/>
+      <w:bookmarkEnd w:id="0"/>
     </w:p>
     <w:p>
       <w:pPr>

--- a/Tipos_de_Repositorios.docx
+++ b/Tipos_de_Repositorios.docx
@@ -170,6 +170,7 @@
     <w:p>
       <w:pPr>
         <w:spacing w:line="276" w:lineRule="auto"/>
+        <w:jc w:val="both"/>
         <w:rPr>
           <w:rFonts w:ascii="Arial" w:hAnsi="Arial" w:cs="Arial"/>
           <w:sz w:val="24"/>
@@ -205,17 +206,15 @@
         </w:rPr>
         <w:t> que existen? En cualquier negocio, por muy sencillo que sea, se hacen necesarios los métodos de auditoría cuyo objetivo es conseguir la máxima transparencia en relación a las políticas financieras y económicas de la empresa frente a la sociedad.</w:t>
       </w:r>
-      <w:bookmarkStart w:id="0" w:name="_GoBack"/>
-      <w:bookmarkEnd w:id="0"/>
     </w:p>
     <w:p>
       <w:pPr>
         <w:pStyle w:val="Ttulo2"/>
         <w:shd w:val="clear" w:color="auto" w:fill="FFFFFF"/>
         <w:spacing w:before="336" w:beforeAutospacing="0" w:after="96" w:afterAutospacing="0" w:line="690" w:lineRule="atLeast"/>
-        <w:rPr>
-          <w:rFonts w:ascii="Arial" w:hAnsi="Arial" w:cs="Arial"/>
-          <w:b w:val="0"/>
+        <w:jc w:val="both"/>
+        <w:rPr>
+          <w:rFonts w:ascii="Arial" w:hAnsi="Arial" w:cs="Arial"/>
           <w:bCs w:val="0"/>
           <w:sz w:val="24"/>
           <w:szCs w:val="24"/>
@@ -225,7 +224,6 @@
         <w:rPr>
           <w:rStyle w:val="cb-title"/>
           <w:rFonts w:ascii="Arial" w:hAnsi="Arial" w:cs="Arial"/>
-          <w:b w:val="0"/>
           <w:bCs w:val="0"/>
           <w:sz w:val="24"/>
           <w:szCs w:val="24"/>
@@ -238,6 +236,7 @@
         <w:pStyle w:val="NormalWeb"/>
         <w:shd w:val="clear" w:color="auto" w:fill="FFFFFF"/>
         <w:spacing w:before="0" w:beforeAutospacing="0" w:after="216" w:afterAutospacing="0" w:line="405" w:lineRule="atLeast"/>
+        <w:jc w:val="both"/>
         <w:rPr>
           <w:rFonts w:ascii="Arial" w:hAnsi="Arial" w:cs="Arial"/>
         </w:rPr>
@@ -260,6 +259,7 @@
         <w:autoSpaceDN/>
         <w:spacing w:before="100" w:beforeAutospacing="1" w:after="100" w:afterAutospacing="1" w:line="405" w:lineRule="atLeast"/>
         <w:ind w:left="0"/>
+        <w:jc w:val="both"/>
         <w:textAlignment w:val="auto"/>
         <w:rPr>
           <w:rFonts w:ascii="Arial" w:hAnsi="Arial" w:cs="Arial"/>
@@ -272,6 +272,7 @@
           <w:rPr>
             <w:rStyle w:val="Hipervnculo"/>
             <w:rFonts w:ascii="Arial" w:hAnsi="Arial" w:cs="Arial"/>
+            <w:b/>
             <w:color w:val="auto"/>
             <w:sz w:val="24"/>
             <w:szCs w:val="24"/>
@@ -283,10 +284,19 @@
       <w:r>
         <w:rPr>
           <w:rFonts w:ascii="Arial" w:hAnsi="Arial" w:cs="Arial"/>
+          <w:b/>
           <w:sz w:val="24"/>
           <w:szCs w:val="24"/>
         </w:rPr>
-        <w:t> o legal: es la más conocida popularmente y consiste en el análisis de las cuentas del balance anual de una empresa a través de un profesional auditor externo por requerimiento legal. Tiene efecto de inscripción en el Registro Mercantil.</w:t>
+        <w:t> o legal: es</w:t>
+      </w:r>
+      <w:r>
+        <w:rPr>
+          <w:rFonts w:ascii="Arial" w:hAnsi="Arial" w:cs="Arial"/>
+          <w:sz w:val="24"/>
+          <w:szCs w:val="24"/>
+        </w:rPr>
+        <w:t xml:space="preserve"> la más conocida popularmente y consiste en el análisis de las cuentas del balance anual de una empresa a través de un profesional auditor externo por requerimiento legal. Tiene efecto de inscripción en el Registro Mercantil.</w:t>
       </w:r>
     </w:p>
     <w:p>
@@ -300,6 +310,7 @@
         <w:autoSpaceDN/>
         <w:spacing w:before="100" w:beforeAutospacing="1" w:after="100" w:afterAutospacing="1" w:line="405" w:lineRule="atLeast"/>
         <w:ind w:left="0"/>
+        <w:jc w:val="both"/>
         <w:textAlignment w:val="auto"/>
         <w:rPr>
           <w:rFonts w:ascii="Arial" w:hAnsi="Arial" w:cs="Arial"/>
@@ -312,6 +323,7 @@
           <w:rPr>
             <w:rStyle w:val="Hipervnculo"/>
             <w:rFonts w:ascii="Arial" w:hAnsi="Arial" w:cs="Arial"/>
+            <w:b/>
             <w:color w:val="auto"/>
             <w:sz w:val="24"/>
             <w:szCs w:val="24"/>
@@ -323,10 +335,19 @@
       <w:r>
         <w:rPr>
           <w:rFonts w:ascii="Arial" w:hAnsi="Arial" w:cs="Arial"/>
+          <w:b/>
           <w:sz w:val="24"/>
           <w:szCs w:val="24"/>
         </w:rPr>
-        <w:t>: se lleva a cabo por los propios empleados del negocio, para investigar la validez de los métodos de operaciones y su coherencia con respecto a la política general de la empresa. Para ello se evalúan ciertos detalles que intervienen en los procesos y mecanismos internos. Es una herramienta clave para el control interno y una vez finalizado el análisis emitirá un informe a la dirección o a órganos superiores del equipo, para evaluar posibles soluciones en referencia a los problemas encontrados.</w:t>
+        <w:t>:</w:t>
+      </w:r>
+      <w:r>
+        <w:rPr>
+          <w:rFonts w:ascii="Arial" w:hAnsi="Arial" w:cs="Arial"/>
+          <w:sz w:val="24"/>
+          <w:szCs w:val="24"/>
+        </w:rPr>
+        <w:t xml:space="preserve"> se lleva a cabo por los propios empleados del negocio, para investigar la validez de los métodos de operaciones y su coherencia con respecto a la política general de la empresa. Para ello se evalúan ciertos detalles que intervienen en los procesos y mecanismos internos. Es una herramienta clave para el control interno y una vez finalizado el análisis emitirá un informe a la dirección o a órganos superiores del equipo, para evaluar posibles soluciones en referencia a los problemas encontrados.</w:t>
       </w:r>
     </w:p>
     <w:p>
@@ -340,6 +361,7 @@
         <w:autoSpaceDN/>
         <w:spacing w:before="100" w:beforeAutospacing="1" w:after="100" w:afterAutospacing="1" w:line="405" w:lineRule="atLeast"/>
         <w:ind w:left="0"/>
+        <w:jc w:val="both"/>
         <w:textAlignment w:val="auto"/>
         <w:rPr>
           <w:rFonts w:ascii="Arial" w:hAnsi="Arial" w:cs="Arial"/>
@@ -352,6 +374,7 @@
           <w:rPr>
             <w:rStyle w:val="Hipervnculo"/>
             <w:rFonts w:ascii="Arial" w:hAnsi="Arial" w:cs="Arial"/>
+            <w:b/>
             <w:color w:val="auto"/>
             <w:sz w:val="24"/>
             <w:szCs w:val="24"/>
@@ -363,10 +386,19 @@
       <w:r>
         <w:rPr>
           <w:rFonts w:ascii="Arial" w:hAnsi="Arial" w:cs="Arial"/>
+          <w:b/>
           <w:sz w:val="24"/>
           <w:szCs w:val="24"/>
         </w:rPr>
-        <w:t xml:space="preserve">: este tipo de auditoría se desempeña por un profesional cualificado para ello y tiene como objetivo valorar la empresa y su gestión para aumentar la eficacia y la eficiencia, hacia una mejora importante en la productividad. No tiene </w:t>
+        <w:t>:</w:t>
+      </w:r>
+      <w:r>
+        <w:rPr>
+          <w:rFonts w:ascii="Arial" w:hAnsi="Arial" w:cs="Arial"/>
+          <w:sz w:val="24"/>
+          <w:szCs w:val="24"/>
+        </w:rPr>
+        <w:t xml:space="preserve"> este tipo de auditoría se desempeña por un profesional cualificado para ello y tiene como objetivo valorar la empresa y su gestión para aumentar la eficacia y la eficiencia, hacia una mejora importante en la productividad. No tiene </w:t>
       </w:r>
       <w:proofErr w:type="spellStart"/>
       <w:r>
@@ -398,6 +430,7 @@
         <w:autoSpaceDN/>
         <w:spacing w:before="100" w:beforeAutospacing="1" w:after="100" w:afterAutospacing="1" w:line="405" w:lineRule="atLeast"/>
         <w:ind w:left="0"/>
+        <w:jc w:val="both"/>
         <w:textAlignment w:val="auto"/>
         <w:rPr>
           <w:rFonts w:ascii="Arial" w:hAnsi="Arial" w:cs="Arial"/>
@@ -410,6 +443,7 @@
           <w:rPr>
             <w:rStyle w:val="Hipervnculo"/>
             <w:rFonts w:ascii="Arial" w:hAnsi="Arial" w:cs="Arial"/>
+            <w:b/>
             <w:color w:val="auto"/>
             <w:sz w:val="24"/>
             <w:szCs w:val="24"/>
@@ -422,6 +456,7 @@
         <w:rPr>
           <w:rStyle w:val="Textoennegrita"/>
           <w:rFonts w:ascii="Arial" w:hAnsi="Arial" w:cs="Arial"/>
+          <w:b w:val="0"/>
           <w:sz w:val="24"/>
           <w:szCs w:val="24"/>
         </w:rPr>
@@ -430,10 +465,19 @@
       <w:r>
         <w:rPr>
           <w:rFonts w:ascii="Arial" w:hAnsi="Arial" w:cs="Arial"/>
+          <w:b/>
           <w:sz w:val="24"/>
           <w:szCs w:val="24"/>
         </w:rPr>
-        <w:t>: en este grupo encontramos otro tipo de auditorías dirigidas a evaluar otro tipo de factores no económicos, como es el caso de la </w:t>
+        <w:t>: </w:t>
+      </w:r>
+      <w:r>
+        <w:rPr>
+          <w:rFonts w:ascii="Arial" w:hAnsi="Arial" w:cs="Arial"/>
+          <w:sz w:val="24"/>
+          <w:szCs w:val="24"/>
+        </w:rPr>
+        <w:t>en este grupo encontramos otro tipo de auditorías dirigidas a evaluar otro tipo de factores no económicos, como es el caso de la </w:t>
       </w:r>
       <w:hyperlink r:id="rId12" w:history="1">
         <w:r>
@@ -468,6 +512,7 @@
         <w:autoSpaceDN/>
         <w:spacing w:before="100" w:beforeAutospacing="1" w:after="100" w:afterAutospacing="1" w:line="405" w:lineRule="atLeast"/>
         <w:ind w:left="0"/>
+        <w:jc w:val="both"/>
         <w:textAlignment w:val="auto"/>
         <w:rPr>
           <w:rFonts w:ascii="Arial" w:hAnsi="Arial" w:cs="Arial"/>
@@ -480,6 +525,7 @@
           <w:rPr>
             <w:rStyle w:val="Hipervnculo"/>
             <w:rFonts w:ascii="Arial" w:hAnsi="Arial" w:cs="Arial"/>
+            <w:b/>
             <w:color w:val="auto"/>
             <w:sz w:val="24"/>
             <w:szCs w:val="24"/>
@@ -491,10 +537,19 @@
       <w:r>
         <w:rPr>
           <w:rFonts w:ascii="Arial" w:hAnsi="Arial" w:cs="Arial"/>
+          <w:b/>
           <w:sz w:val="24"/>
           <w:szCs w:val="24"/>
         </w:rPr>
-        <w:t>: se desarrolla por el Tribunal de Cuentas gracias a las competencias adquiridas por la Ley Orgánica de 1984.</w:t>
+        <w:t>:</w:t>
+      </w:r>
+      <w:r>
+        <w:rPr>
+          <w:rFonts w:ascii="Arial" w:hAnsi="Arial" w:cs="Arial"/>
+          <w:sz w:val="24"/>
+          <w:szCs w:val="24"/>
+        </w:rPr>
+        <w:t xml:space="preserve"> se desarrolla por el Tribunal de Cuentas gracias a las competencias adquiridas por la Ley Orgánica de 1984.</w:t>
       </w:r>
     </w:p>
     <w:p>
@@ -508,6 +563,7 @@
         <w:autoSpaceDN/>
         <w:spacing w:before="100" w:beforeAutospacing="1" w:after="100" w:afterAutospacing="1" w:line="405" w:lineRule="atLeast"/>
         <w:ind w:left="0"/>
+        <w:jc w:val="both"/>
         <w:textAlignment w:val="auto"/>
         <w:rPr>
           <w:rFonts w:ascii="Arial" w:hAnsi="Arial" w:cs="Arial"/>
@@ -520,6 +576,7 @@
           <w:rPr>
             <w:rStyle w:val="Hipervnculo"/>
             <w:rFonts w:ascii="Arial" w:hAnsi="Arial" w:cs="Arial"/>
+            <w:b/>
             <w:color w:val="auto"/>
             <w:sz w:val="24"/>
             <w:szCs w:val="24"/>
@@ -531,10 +588,19 @@
       <w:r>
         <w:rPr>
           <w:rFonts w:ascii="Arial" w:hAnsi="Arial" w:cs="Arial"/>
+          <w:b/>
           <w:sz w:val="24"/>
           <w:szCs w:val="24"/>
         </w:rPr>
-        <w:t>: esta auditoría evalúa por completo toda la información financiera, estructura de la organización, los sistemas de control interno, cumplimiento de leyes y objetivos empresariales para dar una visión global y certera del cumplimiento de la empresa.</w:t>
+        <w:t>:</w:t>
+      </w:r>
+      <w:r>
+        <w:rPr>
+          <w:rFonts w:ascii="Arial" w:hAnsi="Arial" w:cs="Arial"/>
+          <w:sz w:val="24"/>
+          <w:szCs w:val="24"/>
+        </w:rPr>
+        <w:t xml:space="preserve"> esta auditoría evalúa por completo toda la información financiera, estructura de la organización, los sistemas de control interno, cumplimiento de leyes y objetivos empresariales para dar una visión global y certera del cumplimiento de la empresa.</w:t>
       </w:r>
     </w:p>
     <w:p>
@@ -548,6 +614,7 @@
         <w:autoSpaceDN/>
         <w:spacing w:before="100" w:beforeAutospacing="1" w:after="100" w:afterAutospacing="1" w:line="405" w:lineRule="atLeast"/>
         <w:ind w:left="0"/>
+        <w:jc w:val="both"/>
         <w:textAlignment w:val="auto"/>
         <w:rPr>
           <w:rFonts w:ascii="Arial" w:hAnsi="Arial" w:cs="Arial"/>
@@ -560,6 +627,7 @@
           <w:rPr>
             <w:rStyle w:val="Hipervnculo"/>
             <w:rFonts w:ascii="Arial" w:hAnsi="Arial" w:cs="Arial"/>
+            <w:b/>
             <w:color w:val="auto"/>
             <w:sz w:val="24"/>
             <w:szCs w:val="24"/>
@@ -571,10 +639,19 @@
       <w:r>
         <w:rPr>
           <w:rFonts w:ascii="Arial" w:hAnsi="Arial" w:cs="Arial"/>
+          <w:b/>
           <w:sz w:val="24"/>
           <w:szCs w:val="24"/>
         </w:rPr>
-        <w:t>: se realizan en las investigaciones criminales con el objetivo de esclarecer los hechos ocurridos.</w:t>
+        <w:t>:</w:t>
+      </w:r>
+      <w:r>
+        <w:rPr>
+          <w:rFonts w:ascii="Arial" w:hAnsi="Arial" w:cs="Arial"/>
+          <w:sz w:val="24"/>
+          <w:szCs w:val="24"/>
+        </w:rPr>
+        <w:t xml:space="preserve"> se realizan en las investigaciones criminales con el objetivo de esclarecer los hechos ocurridos.</w:t>
       </w:r>
     </w:p>
     <w:p>
@@ -588,6 +665,7 @@
         <w:autoSpaceDN/>
         <w:spacing w:before="100" w:beforeAutospacing="1" w:after="100" w:afterAutospacing="1" w:line="405" w:lineRule="atLeast"/>
         <w:ind w:left="0"/>
+        <w:jc w:val="both"/>
         <w:textAlignment w:val="auto"/>
         <w:rPr>
           <w:rFonts w:ascii="Arial" w:hAnsi="Arial" w:cs="Arial"/>
@@ -600,6 +678,7 @@
           <w:rPr>
             <w:rStyle w:val="Hipervnculo"/>
             <w:rFonts w:ascii="Arial" w:hAnsi="Arial" w:cs="Arial"/>
+            <w:b/>
             <w:color w:val="auto"/>
             <w:sz w:val="24"/>
             <w:szCs w:val="24"/>
@@ -628,6 +707,7 @@
         <w:autoSpaceDN/>
         <w:spacing w:before="100" w:beforeAutospacing="1" w:after="100" w:afterAutospacing="1" w:line="405" w:lineRule="atLeast"/>
         <w:ind w:left="0"/>
+        <w:jc w:val="both"/>
         <w:textAlignment w:val="auto"/>
         <w:rPr>
           <w:rFonts w:ascii="Arial" w:hAnsi="Arial" w:cs="Arial"/>
@@ -640,6 +720,7 @@
           <w:rPr>
             <w:rStyle w:val="Hipervnculo"/>
             <w:rFonts w:ascii="Arial" w:hAnsi="Arial" w:cs="Arial"/>
+            <w:b/>
             <w:color w:val="auto"/>
             <w:sz w:val="24"/>
             <w:szCs w:val="24"/>
@@ -651,10 +732,19 @@
       <w:r>
         <w:rPr>
           <w:rFonts w:ascii="Arial" w:hAnsi="Arial" w:cs="Arial"/>
+          <w:b/>
           <w:sz w:val="24"/>
           <w:szCs w:val="24"/>
         </w:rPr>
-        <w:t>: también denominada auditoría contable. Se encarga de examinar y revisar los estados financieros y la preparación de informes de acuerdo a normas contables establecidas.</w:t>
+        <w:t>:</w:t>
+      </w:r>
+      <w:r>
+        <w:rPr>
+          <w:rFonts w:ascii="Arial" w:hAnsi="Arial" w:cs="Arial"/>
+          <w:sz w:val="24"/>
+          <w:szCs w:val="24"/>
+        </w:rPr>
+        <w:t xml:space="preserve"> también denominada auditoría contable. Se encarga de examinar y revisar los estados financieros y la preparación de informes de acuerdo a normas contables establecidas.</w:t>
       </w:r>
     </w:p>
     <w:p>
@@ -668,6 +758,7 @@
         <w:autoSpaceDN/>
         <w:spacing w:before="100" w:beforeAutospacing="1" w:after="100" w:afterAutospacing="1" w:line="405" w:lineRule="atLeast"/>
         <w:ind w:left="0"/>
+        <w:jc w:val="both"/>
         <w:textAlignment w:val="auto"/>
         <w:rPr>
           <w:rFonts w:ascii="Arial" w:hAnsi="Arial" w:cs="Arial"/>
@@ -680,6 +771,7 @@
           <w:rPr>
             <w:rStyle w:val="Hipervnculo"/>
             <w:rFonts w:ascii="Arial" w:hAnsi="Arial" w:cs="Arial"/>
+            <w:b/>
             <w:color w:val="auto"/>
             <w:sz w:val="24"/>
             <w:szCs w:val="24"/>
@@ -691,10 +783,19 @@
       <w:r>
         <w:rPr>
           <w:rFonts w:ascii="Arial" w:hAnsi="Arial" w:cs="Arial"/>
+          <w:b/>
           <w:sz w:val="24"/>
           <w:szCs w:val="24"/>
         </w:rPr>
-        <w:t>: se utiliza para hacer una revisión de la plantilla, las necesidades que posee la empresa y la gestión del talento.</w:t>
+        <w:t>:</w:t>
+      </w:r>
+      <w:r>
+        <w:rPr>
+          <w:rFonts w:ascii="Arial" w:hAnsi="Arial" w:cs="Arial"/>
+          <w:sz w:val="24"/>
+          <w:szCs w:val="24"/>
+        </w:rPr>
+        <w:t xml:space="preserve"> se utiliza para hacer una revisión de la plantilla, las necesidades que posee la empresa y la gestión del talento.</w:t>
       </w:r>
     </w:p>
     <w:p>
@@ -708,6 +809,7 @@
         <w:autoSpaceDN/>
         <w:spacing w:before="100" w:beforeAutospacing="1" w:after="100" w:afterAutospacing="1" w:line="405" w:lineRule="atLeast"/>
         <w:ind w:left="0"/>
+        <w:jc w:val="both"/>
         <w:textAlignment w:val="auto"/>
         <w:rPr>
           <w:rFonts w:ascii="Arial" w:hAnsi="Arial" w:cs="Arial"/>
@@ -740,10 +842,9 @@
     <w:p>
       <w:pPr>
         <w:spacing w:line="276" w:lineRule="auto"/>
-        <w:rPr>
-          <w:rFonts w:ascii="Arial" w:hAnsi="Arial" w:cs="Arial"/>
-          <w:b/>
-          <w:bCs/>
+        <w:jc w:val="both"/>
+        <w:rPr>
+          <w:rFonts w:ascii="Arial" w:hAnsi="Arial" w:cs="Arial"/>
           <w:sz w:val="24"/>
           <w:szCs w:val="24"/>
         </w:rPr>
@@ -758,16 +859,8 @@
           <w:szCs w:val="24"/>
         </w:rPr>
       </w:pPr>
-    </w:p>
-    <w:p>
-      <w:pPr>
-        <w:spacing w:line="276" w:lineRule="auto"/>
-        <w:rPr>
-          <w:rFonts w:ascii="Arial" w:hAnsi="Arial" w:cs="Arial"/>
-          <w:sz w:val="24"/>
-          <w:szCs w:val="24"/>
-        </w:rPr>
-      </w:pPr>
+      <w:bookmarkStart w:id="0" w:name="_GoBack"/>
+      <w:bookmarkEnd w:id="0"/>
     </w:p>
     <w:sectPr>
       <w:headerReference w:type="default" r:id="rId20"/>
@@ -5573,7 +5666,7 @@
   <a:extraClrSchemeLst/>
   <a:extLst>
     <a:ext uri="{05A4C25C-085E-4340-85A3-A5531E510DB2}">
-      <thm15:themeFamily xmlns:thm15="http://schemas.microsoft.com/office/thememl/2012/main" xmlns="" name="Office Theme" id="{62F939B6-93AF-4DB8-9C6B-D6C7DFDC589F}" vid="{4A3C46E8-61CC-4603-A589-7422A47A8E4A}"/>
+      <thm15:themeFamily xmlns="" xmlns:thm15="http://schemas.microsoft.com/office/thememl/2012/main" name="Office Theme" id="{62F939B6-93AF-4DB8-9C6B-D6C7DFDC589F}" vid="{4A3C46E8-61CC-4603-A589-7422A47A8E4A}"/>
     </a:ext>
   </a:extLst>
 </a:theme>

--- a/Tipos_de_Repositorios.docx
+++ b/Tipos_de_Repositorios.docx
@@ -218,6 +218,7 @@
           <w:b/>
           <w:bCs/>
           <w:sz w:val="24"/>
+          <w:szCs w:val="24"/>
         </w:rPr>
       </w:pPr>
       <w:r>
@@ -226,6 +227,7 @@
           <w:b/>
           <w:bCs/>
           <w:sz w:val="24"/>
+          <w:szCs w:val="24"/>
         </w:rPr>
         <w:t>Tipos de Autoría</w:t>
       </w:r>
@@ -233,6 +235,7 @@
     <w:p>
       <w:pPr>
         <w:spacing w:line="276" w:lineRule="auto"/>
+        <w:jc w:val="both"/>
         <w:rPr>
           <w:rFonts w:ascii="Arial" w:hAnsi="Arial" w:cs="Arial"/>
           <w:sz w:val="24"/>
@@ -274,9 +277,9 @@
         <w:pStyle w:val="Ttulo2"/>
         <w:shd w:val="clear" w:color="auto" w:fill="FFFFFF"/>
         <w:spacing w:before="336" w:beforeAutospacing="0" w:after="96" w:afterAutospacing="0" w:line="690" w:lineRule="atLeast"/>
-        <w:rPr>
-          <w:rFonts w:ascii="Arial" w:hAnsi="Arial" w:cs="Arial"/>
-          <w:b w:val="0"/>
+        <w:jc w:val="center"/>
+        <w:rPr>
+          <w:rFonts w:ascii="Arial" w:hAnsi="Arial" w:cs="Arial"/>
           <w:bCs w:val="0"/>
           <w:sz w:val="24"/>
           <w:szCs w:val="24"/>
@@ -286,12 +289,11 @@
         <w:rPr>
           <w:rStyle w:val="cb-title"/>
           <w:rFonts w:ascii="Arial" w:hAnsi="Arial" w:cs="Arial"/>
-          <w:b w:val="0"/>
           <w:bCs w:val="0"/>
           <w:sz w:val="24"/>
           <w:szCs w:val="24"/>
         </w:rPr>
-        <w:t>Clases de auditoría</w:t>
+        <w:t>CLASES DE AUDITORÍA</w:t>
       </w:r>
     </w:p>
     <w:p>
@@ -299,6 +301,7 @@
         <w:pStyle w:val="NormalWeb"/>
         <w:shd w:val="clear" w:color="auto" w:fill="FFFFFF"/>
         <w:spacing w:before="0" w:beforeAutospacing="0" w:after="216" w:afterAutospacing="0" w:line="405" w:lineRule="atLeast"/>
+        <w:jc w:val="both"/>
         <w:rPr>
           <w:rFonts w:ascii="Arial" w:hAnsi="Arial" w:cs="Arial"/>
         </w:rPr>
@@ -321,6 +324,7 @@
         <w:autoSpaceDN/>
         <w:spacing w:before="100" w:beforeAutospacing="1" w:after="100" w:afterAutospacing="1" w:line="405" w:lineRule="atLeast"/>
         <w:ind w:left="0"/>
+        <w:jc w:val="both"/>
         <w:textAlignment w:val="auto"/>
         <w:rPr>
           <w:rFonts w:ascii="Arial" w:hAnsi="Arial" w:cs="Arial"/>
@@ -333,6 +337,7 @@
           <w:rPr>
             <w:rStyle w:val="Hipervnculo"/>
             <w:rFonts w:ascii="Arial" w:hAnsi="Arial" w:cs="Arial"/>
+            <w:b/>
             <w:color w:val="auto"/>
             <w:sz w:val="24"/>
             <w:szCs w:val="24"/>
@@ -344,10 +349,19 @@
       <w:r>
         <w:rPr>
           <w:rFonts w:ascii="Arial" w:hAnsi="Arial" w:cs="Arial"/>
-          <w:sz w:val="24"/>
-          <w:szCs w:val="24"/>
-        </w:rPr>
-        <w:t> o legal: es la más conocida popularmente y consiste en el análisis de las cuentas del balance anual de una empresa a través de un profesional auditor externo por requerimiento legal. Tiene efecto de inscripción en el Registro Mercantil.</w:t>
+          <w:b/>
+          <w:sz w:val="24"/>
+          <w:szCs w:val="24"/>
+        </w:rPr>
+        <w:t> o legal:</w:t>
+      </w:r>
+      <w:r>
+        <w:rPr>
+          <w:rFonts w:ascii="Arial" w:hAnsi="Arial" w:cs="Arial"/>
+          <w:sz w:val="24"/>
+          <w:szCs w:val="24"/>
+        </w:rPr>
+        <w:t xml:space="preserve"> es la más conocida popularmente y consiste en el análisis de las cuentas del balance anual de una empresa a través de un profesional auditor externo por requerimiento legal. Tiene efecto de inscripción en el Registro Mercantil.</w:t>
       </w:r>
     </w:p>
     <w:p>
@@ -361,6 +375,7 @@
         <w:autoSpaceDN/>
         <w:spacing w:before="100" w:beforeAutospacing="1" w:after="100" w:afterAutospacing="1" w:line="405" w:lineRule="atLeast"/>
         <w:ind w:left="0"/>
+        <w:jc w:val="both"/>
         <w:textAlignment w:val="auto"/>
         <w:rPr>
           <w:rFonts w:ascii="Arial" w:hAnsi="Arial" w:cs="Arial"/>
@@ -373,6 +388,7 @@
           <w:rPr>
             <w:rStyle w:val="Hipervnculo"/>
             <w:rFonts w:ascii="Arial" w:hAnsi="Arial" w:cs="Arial"/>
+            <w:b/>
             <w:color w:val="auto"/>
             <w:sz w:val="24"/>
             <w:szCs w:val="24"/>
@@ -384,10 +400,19 @@
       <w:r>
         <w:rPr>
           <w:rFonts w:ascii="Arial" w:hAnsi="Arial" w:cs="Arial"/>
-          <w:sz w:val="24"/>
-          <w:szCs w:val="24"/>
-        </w:rPr>
-        <w:t>: se lleva a cabo por los propios empleados del negocio, para investigar la validez de los métodos de operaciones y su coherencia con respecto a la política general de la empresa. Para ello se evalúan ciertos detalles que intervienen en los procesos y mecanismos internos. Es una herramienta clave para el control interno y una vez finalizado el análisis emitirá un informe a la dirección o a órganos superiores del equipo, para evaluar posibles soluciones en referencia a los problemas encontrados.</w:t>
+          <w:b/>
+          <w:sz w:val="24"/>
+          <w:szCs w:val="24"/>
+        </w:rPr>
+        <w:t>:</w:t>
+      </w:r>
+      <w:r>
+        <w:rPr>
+          <w:rFonts w:ascii="Arial" w:hAnsi="Arial" w:cs="Arial"/>
+          <w:sz w:val="24"/>
+          <w:szCs w:val="24"/>
+        </w:rPr>
+        <w:t xml:space="preserve"> se lleva a cabo por los propios empleados del negocio, para investigar la validez de los métodos de operaciones y su coherencia con respecto a la política general de la empresa. Para ello se evalúan ciertos detalles que intervienen en los procesos y mecanismos internos. Es una herramienta clave para el control interno y una vez finalizado el análisis emitirá un informe a la dirección o a órganos superiores del equipo, para evaluar posibles soluciones en referencia a los problemas encontrados.</w:t>
       </w:r>
     </w:p>
     <w:p>
@@ -401,6 +426,7 @@
         <w:autoSpaceDN/>
         <w:spacing w:before="100" w:beforeAutospacing="1" w:after="100" w:afterAutospacing="1" w:line="405" w:lineRule="atLeast"/>
         <w:ind w:left="0"/>
+        <w:jc w:val="both"/>
         <w:textAlignment w:val="auto"/>
         <w:rPr>
           <w:rFonts w:ascii="Arial" w:hAnsi="Arial" w:cs="Arial"/>
@@ -413,6 +439,7 @@
           <w:rPr>
             <w:rStyle w:val="Hipervnculo"/>
             <w:rFonts w:ascii="Arial" w:hAnsi="Arial" w:cs="Arial"/>
+            <w:b/>
             <w:color w:val="auto"/>
             <w:sz w:val="24"/>
             <w:szCs w:val="24"/>
@@ -424,10 +451,19 @@
       <w:r>
         <w:rPr>
           <w:rFonts w:ascii="Arial" w:hAnsi="Arial" w:cs="Arial"/>
-          <w:sz w:val="24"/>
-          <w:szCs w:val="24"/>
-        </w:rPr>
-        <w:t xml:space="preserve">: este tipo de auditoría se desempeña por un profesional cualificado para ello y tiene como objetivo valorar la empresa y su gestión para aumentar la eficacia y la eficiencia, hacia una mejora importante en la productividad. No tiene </w:t>
+          <w:b/>
+          <w:sz w:val="24"/>
+          <w:szCs w:val="24"/>
+        </w:rPr>
+        <w:t>:</w:t>
+      </w:r>
+      <w:r>
+        <w:rPr>
+          <w:rFonts w:ascii="Arial" w:hAnsi="Arial" w:cs="Arial"/>
+          <w:sz w:val="24"/>
+          <w:szCs w:val="24"/>
+        </w:rPr>
+        <w:t xml:space="preserve"> este tipo de auditoría se desempeña por un profesional cualificado para ello y tiene como objetivo valorar la empresa y su gestión para aumentar la eficacia y la eficiencia, hacia una mejora importante en la productividad. No tiene </w:t>
       </w:r>
       <w:proofErr w:type="spellStart"/>
       <w:r>
@@ -468,6 +504,7 @@
         <w:autoSpaceDN/>
         <w:spacing w:before="100" w:beforeAutospacing="1" w:after="100" w:afterAutospacing="1" w:line="405" w:lineRule="atLeast"/>
         <w:ind w:left="0"/>
+        <w:jc w:val="both"/>
         <w:textAlignment w:val="auto"/>
         <w:rPr>
           <w:rFonts w:ascii="Arial" w:hAnsi="Arial" w:cs="Arial"/>
@@ -480,6 +517,7 @@
           <w:rPr>
             <w:rStyle w:val="Hipervnculo"/>
             <w:rFonts w:ascii="Arial" w:hAnsi="Arial" w:cs="Arial"/>
+            <w:b/>
             <w:color w:val="auto"/>
             <w:sz w:val="24"/>
             <w:szCs w:val="24"/>
@@ -538,6 +576,7 @@
         <w:autoSpaceDN/>
         <w:spacing w:before="100" w:beforeAutospacing="1" w:after="100" w:afterAutospacing="1" w:line="405" w:lineRule="atLeast"/>
         <w:ind w:left="0"/>
+        <w:jc w:val="both"/>
         <w:textAlignment w:val="auto"/>
         <w:rPr>
           <w:rFonts w:ascii="Arial" w:hAnsi="Arial" w:cs="Arial"/>
@@ -550,6 +589,7 @@
           <w:rPr>
             <w:rStyle w:val="Hipervnculo"/>
             <w:rFonts w:ascii="Arial" w:hAnsi="Arial" w:cs="Arial"/>
+            <w:b/>
             <w:color w:val="auto"/>
             <w:sz w:val="24"/>
             <w:szCs w:val="24"/>
@@ -561,10 +601,19 @@
       <w:r>
         <w:rPr>
           <w:rFonts w:ascii="Arial" w:hAnsi="Arial" w:cs="Arial"/>
-          <w:sz w:val="24"/>
-          <w:szCs w:val="24"/>
-        </w:rPr>
-        <w:t>: se desarrolla por el Tribunal de Cuentas gracias a las competencias adquiridas por la Ley Orgánica de 1984.</w:t>
+          <w:b/>
+          <w:sz w:val="24"/>
+          <w:szCs w:val="24"/>
+        </w:rPr>
+        <w:t>:</w:t>
+      </w:r>
+      <w:r>
+        <w:rPr>
+          <w:rFonts w:ascii="Arial" w:hAnsi="Arial" w:cs="Arial"/>
+          <w:sz w:val="24"/>
+          <w:szCs w:val="24"/>
+        </w:rPr>
+        <w:t xml:space="preserve"> se desarrolla por el Tribunal de Cuentas gracias a las competencias adquiridas por la Ley Orgánica de 1984.</w:t>
       </w:r>
     </w:p>
     <w:p>
@@ -578,6 +627,7 @@
         <w:autoSpaceDN/>
         <w:spacing w:before="100" w:beforeAutospacing="1" w:after="100" w:afterAutospacing="1" w:line="405" w:lineRule="atLeast"/>
         <w:ind w:left="0"/>
+        <w:jc w:val="both"/>
         <w:textAlignment w:val="auto"/>
         <w:rPr>
           <w:rFonts w:ascii="Arial" w:hAnsi="Arial" w:cs="Arial"/>
@@ -590,6 +640,7 @@
           <w:rPr>
             <w:rStyle w:val="Hipervnculo"/>
             <w:rFonts w:ascii="Arial" w:hAnsi="Arial" w:cs="Arial"/>
+            <w:b/>
             <w:color w:val="auto"/>
             <w:sz w:val="24"/>
             <w:szCs w:val="24"/>
@@ -601,10 +652,19 @@
       <w:r>
         <w:rPr>
           <w:rFonts w:ascii="Arial" w:hAnsi="Arial" w:cs="Arial"/>
-          <w:sz w:val="24"/>
-          <w:szCs w:val="24"/>
-        </w:rPr>
-        <w:t>: esta auditoría evalúa por completo toda la información financiera, estructura de la organización, los sistemas de control interno, cumplimiento de leyes y objetivos empresariales para dar una visión global y certera del cumplimiento de la empresa.</w:t>
+          <w:b/>
+          <w:sz w:val="24"/>
+          <w:szCs w:val="24"/>
+        </w:rPr>
+        <w:t xml:space="preserve">: </w:t>
+      </w:r>
+      <w:r>
+        <w:rPr>
+          <w:rFonts w:ascii="Arial" w:hAnsi="Arial" w:cs="Arial"/>
+          <w:sz w:val="24"/>
+          <w:szCs w:val="24"/>
+        </w:rPr>
+        <w:t>esta auditoría evalúa por completo toda la información financiera, estructura de la organización, los sistemas de control interno, cumplimiento de leyes y objetivos empresariales para dar una visión global y certera del cumplimiento de la empresa.</w:t>
       </w:r>
     </w:p>
     <w:p>
@@ -618,6 +678,7 @@
         <w:autoSpaceDN/>
         <w:spacing w:before="100" w:beforeAutospacing="1" w:after="100" w:afterAutospacing="1" w:line="405" w:lineRule="atLeast"/>
         <w:ind w:left="0"/>
+        <w:jc w:val="both"/>
         <w:textAlignment w:val="auto"/>
         <w:rPr>
           <w:rFonts w:ascii="Arial" w:hAnsi="Arial" w:cs="Arial"/>
@@ -630,6 +691,7 @@
           <w:rPr>
             <w:rStyle w:val="Hipervnculo"/>
             <w:rFonts w:ascii="Arial" w:hAnsi="Arial" w:cs="Arial"/>
+            <w:b/>
             <w:color w:val="auto"/>
             <w:sz w:val="24"/>
             <w:szCs w:val="24"/>
@@ -641,10 +703,19 @@
       <w:r>
         <w:rPr>
           <w:rFonts w:ascii="Arial" w:hAnsi="Arial" w:cs="Arial"/>
-          <w:sz w:val="24"/>
-          <w:szCs w:val="24"/>
-        </w:rPr>
-        <w:t>: se realizan en las investigaciones criminales con el objetivo de esclarecer los hechos ocurridos.</w:t>
+          <w:b/>
+          <w:sz w:val="24"/>
+          <w:szCs w:val="24"/>
+        </w:rPr>
+        <w:t>:</w:t>
+      </w:r>
+      <w:r>
+        <w:rPr>
+          <w:rFonts w:ascii="Arial" w:hAnsi="Arial" w:cs="Arial"/>
+          <w:sz w:val="24"/>
+          <w:szCs w:val="24"/>
+        </w:rPr>
+        <w:t xml:space="preserve"> se realizan en las investigaciones criminales con el objetivo de esclarecer los hechos ocurridos.</w:t>
       </w:r>
     </w:p>
     <w:p>
@@ -658,6 +729,7 @@
         <w:autoSpaceDN/>
         <w:spacing w:before="100" w:beforeAutospacing="1" w:after="100" w:afterAutospacing="1" w:line="405" w:lineRule="atLeast"/>
         <w:ind w:left="0"/>
+        <w:jc w:val="both"/>
         <w:textAlignment w:val="auto"/>
         <w:rPr>
           <w:rFonts w:ascii="Arial" w:hAnsi="Arial" w:cs="Arial"/>
@@ -698,6 +770,7 @@
         <w:autoSpaceDN/>
         <w:spacing w:before="100" w:beforeAutospacing="1" w:after="100" w:afterAutospacing="1" w:line="405" w:lineRule="atLeast"/>
         <w:ind w:left="0"/>
+        <w:jc w:val="both"/>
         <w:textAlignment w:val="auto"/>
         <w:rPr>
           <w:rFonts w:ascii="Arial" w:hAnsi="Arial" w:cs="Arial"/>
@@ -738,6 +811,7 @@
         <w:autoSpaceDN/>
         <w:spacing w:before="100" w:beforeAutospacing="1" w:after="100" w:afterAutospacing="1" w:line="405" w:lineRule="atLeast"/>
         <w:ind w:left="0"/>
+        <w:jc w:val="both"/>
         <w:textAlignment w:val="auto"/>
         <w:rPr>
           <w:rFonts w:ascii="Arial" w:hAnsi="Arial" w:cs="Arial"/>
@@ -778,6 +852,7 @@
         <w:autoSpaceDN/>
         <w:spacing w:before="100" w:beforeAutospacing="1" w:after="100" w:afterAutospacing="1" w:line="405" w:lineRule="atLeast"/>
         <w:ind w:left="0"/>
+        <w:jc w:val="both"/>
         <w:textAlignment w:val="auto"/>
         <w:rPr>
           <w:rFonts w:ascii="Arial" w:hAnsi="Arial" w:cs="Arial"/>
@@ -810,12 +885,91 @@
     <w:p>
       <w:pPr>
         <w:spacing w:line="276" w:lineRule="auto"/>
+        <w:jc w:val="center"/>
         <w:rPr>
           <w:rFonts w:ascii="Arial" w:hAnsi="Arial" w:cs="Arial"/>
           <w:b/>
           <w:bCs/>
-          <w:sz w:val="24"/>
-          <w:szCs w:val="24"/>
+          <w:sz w:val="32"/>
+          <w:szCs w:val="24"/>
+        </w:rPr>
+      </w:pPr>
+    </w:p>
+    <w:p>
+      <w:pPr>
+        <w:spacing w:line="276" w:lineRule="auto"/>
+        <w:jc w:val="center"/>
+        <w:rPr>
+          <w:rStyle w:val="cb-title"/>
+          <w:rFonts w:ascii="Arial" w:eastAsia="Times New Roman" w:hAnsi="Arial" w:cs="Arial"/>
+          <w:color w:val="222222"/>
+          <w:sz w:val="32"/>
+          <w:szCs w:val="24"/>
+          <w:lang w:val="es-ES" w:eastAsia="es-ES"/>
+        </w:rPr>
+      </w:pPr>
+      <w:r>
+        <w:rPr>
+          <w:rStyle w:val="cb-title"/>
+          <w:rFonts w:ascii="Arial" w:eastAsia="Times New Roman" w:hAnsi="Arial" w:cs="Arial"/>
+          <w:color w:val="222222"/>
+          <w:sz w:val="32"/>
+          <w:szCs w:val="24"/>
+          <w:lang w:val="es-ES" w:eastAsia="es-ES"/>
+        </w:rPr>
+        <w:t>Características de las auditorías</w:t>
+      </w:r>
+    </w:p>
+    <w:p>
+      <w:pPr>
+        <w:spacing w:line="276" w:lineRule="auto"/>
+        <w:jc w:val="both"/>
+        <w:rPr>
+          <w:rStyle w:val="cb-title"/>
+          <w:rFonts w:ascii="Arial" w:eastAsia="Times New Roman" w:hAnsi="Arial" w:cs="Arial"/>
+          <w:color w:val="222222"/>
+          <w:sz w:val="32"/>
+          <w:szCs w:val="24"/>
+          <w:lang w:val="es-ES" w:eastAsia="es-ES"/>
+        </w:rPr>
+      </w:pPr>
+    </w:p>
+    <w:p>
+      <w:pPr>
+        <w:spacing w:line="276" w:lineRule="auto"/>
+        <w:jc w:val="both"/>
+        <w:rPr>
+          <w:rStyle w:val="cb-title"/>
+          <w:rFonts w:ascii="Arial" w:eastAsia="Times New Roman" w:hAnsi="Arial" w:cs="Arial"/>
+          <w:color w:val="222222"/>
+          <w:sz w:val="24"/>
+          <w:szCs w:val="24"/>
+          <w:lang w:val="es-ES" w:eastAsia="es-ES"/>
+        </w:rPr>
+      </w:pPr>
+      <w:r>
+        <w:rPr>
+          <w:rStyle w:val="cb-title"/>
+          <w:rFonts w:ascii="Arial" w:eastAsia="Times New Roman" w:hAnsi="Arial" w:cs="Arial"/>
+          <w:color w:val="222222"/>
+          <w:sz w:val="24"/>
+          <w:szCs w:val="24"/>
+          <w:lang w:val="es-ES" w:eastAsia="es-ES"/>
+        </w:rPr>
+        <w:t>Aunque como en todo hay excepciones, en primer lugar, la auditoría debe desarrollarse conforme a las normas de contabilidad que se aceptan por acuerdo de forma generalizada.</w:t>
+      </w:r>
+    </w:p>
+    <w:p>
+      <w:pPr>
+        <w:spacing w:line="276" w:lineRule="auto"/>
+        <w:jc w:val="both"/>
+        <w:rPr>
+          <w:rStyle w:val="cb-title"/>
+          <w:rFonts w:ascii="Arial" w:eastAsia="Times New Roman" w:hAnsi="Arial" w:cs="Arial"/>
+          <w:color w:val="222222"/>
+          <w:sz w:val="24"/>
+          <w:szCs w:val="24"/>
+          <w:lang w:val="es-ES" w:eastAsia="es-ES"/>
         </w:rPr>
       </w:pPr>
       <w:bookmarkStart w:id="0" w:name="_GoBack"/>
@@ -824,22 +978,158 @@
     <w:p>
       <w:pPr>
         <w:spacing w:line="276" w:lineRule="auto"/>
-        <w:rPr>
-          <w:rFonts w:ascii="Arial" w:hAnsi="Arial" w:cs="Arial"/>
-          <w:sz w:val="24"/>
-          <w:szCs w:val="24"/>
-        </w:rPr>
-      </w:pPr>
+        <w:jc w:val="both"/>
+        <w:rPr>
+          <w:rStyle w:val="cb-title"/>
+          <w:rFonts w:ascii="Arial" w:eastAsia="Times New Roman" w:hAnsi="Arial" w:cs="Arial"/>
+          <w:color w:val="222222"/>
+          <w:sz w:val="24"/>
+          <w:szCs w:val="24"/>
+          <w:lang w:val="es-ES" w:eastAsia="es-ES"/>
+        </w:rPr>
+      </w:pPr>
+      <w:r>
+        <w:rPr>
+          <w:rStyle w:val="cb-title"/>
+          <w:rFonts w:ascii="Arial" w:eastAsia="Times New Roman" w:hAnsi="Arial" w:cs="Arial"/>
+          <w:color w:val="222222"/>
+          <w:sz w:val="24"/>
+          <w:szCs w:val="24"/>
+          <w:lang w:val="es-ES" w:eastAsia="es-ES"/>
+        </w:rPr>
+        <w:lastRenderedPageBreak/>
+        <w:t>Teniendo en cuenta la Ley española, se deberán tener como referencia lo estipulado en la Ley de Sociedades, el Código de Comercio, el PGC y las normas desarrolladas por Instituto de Conta</w:t>
+      </w:r>
+      <w:r>
+        <w:rPr>
+          <w:rStyle w:val="cb-title"/>
+          <w:rFonts w:ascii="Arial" w:eastAsia="Times New Roman" w:hAnsi="Arial" w:cs="Arial"/>
+          <w:color w:val="222222"/>
+          <w:sz w:val="24"/>
+          <w:szCs w:val="24"/>
+          <w:lang w:val="es-ES" w:eastAsia="es-ES"/>
+        </w:rPr>
+        <w:t>bilidad y Auditoría de Cuentas.</w:t>
+      </w:r>
     </w:p>
     <w:p>
       <w:pPr>
         <w:spacing w:line="276" w:lineRule="auto"/>
-        <w:rPr>
-          <w:rFonts w:ascii="Arial" w:hAnsi="Arial" w:cs="Arial"/>
-          <w:sz w:val="24"/>
-          <w:szCs w:val="24"/>
-        </w:rPr>
-      </w:pPr>
+        <w:jc w:val="both"/>
+        <w:rPr>
+          <w:rStyle w:val="cb-title"/>
+          <w:rFonts w:ascii="Arial" w:eastAsia="Times New Roman" w:hAnsi="Arial" w:cs="Arial"/>
+          <w:color w:val="222222"/>
+          <w:sz w:val="24"/>
+          <w:szCs w:val="24"/>
+          <w:lang w:val="es-ES" w:eastAsia="es-ES"/>
+        </w:rPr>
+      </w:pPr>
+      <w:r>
+        <w:rPr>
+          <w:rStyle w:val="cb-title"/>
+          <w:rFonts w:ascii="Arial" w:eastAsia="Times New Roman" w:hAnsi="Arial" w:cs="Arial"/>
+          <w:color w:val="222222"/>
+          <w:sz w:val="24"/>
+          <w:szCs w:val="24"/>
+          <w:lang w:val="es-ES" w:eastAsia="es-ES"/>
+        </w:rPr>
+        <w:t>El auditor emitirá un informe de auditoría capaz de tener efectos a terceros sobre los estados financieros de la empresa, en función de la investigación realizada a modo de análisis, siguiendo</w:t>
+      </w:r>
+      <w:r>
+        <w:rPr>
+          <w:rStyle w:val="cb-title"/>
+          <w:rFonts w:ascii="Arial" w:eastAsia="Times New Roman" w:hAnsi="Arial" w:cs="Arial"/>
+          <w:color w:val="222222"/>
+          <w:sz w:val="24"/>
+          <w:szCs w:val="24"/>
+          <w:lang w:val="es-ES" w:eastAsia="es-ES"/>
+        </w:rPr>
+        <w:t xml:space="preserve"> los preceptos antes descritos.</w:t>
+      </w:r>
+    </w:p>
+    <w:p>
+      <w:pPr>
+        <w:spacing w:line="276" w:lineRule="auto"/>
+        <w:jc w:val="both"/>
+        <w:rPr>
+          <w:rStyle w:val="cb-title"/>
+          <w:rFonts w:ascii="Arial" w:eastAsia="Times New Roman" w:hAnsi="Arial" w:cs="Arial"/>
+          <w:color w:val="222222"/>
+          <w:sz w:val="24"/>
+          <w:szCs w:val="24"/>
+          <w:lang w:val="es-ES" w:eastAsia="es-ES"/>
+        </w:rPr>
+      </w:pPr>
+      <w:r>
+        <w:rPr>
+          <w:rStyle w:val="cb-title"/>
+          <w:rFonts w:ascii="Arial" w:eastAsia="Times New Roman" w:hAnsi="Arial" w:cs="Arial"/>
+          <w:color w:val="222222"/>
+          <w:sz w:val="24"/>
+          <w:szCs w:val="24"/>
+          <w:lang w:val="es-ES" w:eastAsia="es-ES"/>
+        </w:rPr>
+        <w:t xml:space="preserve">Además, hay que destacar </w:t>
+      </w:r>
+      <w:proofErr w:type="spellStart"/>
+      <w:r>
+        <w:rPr>
+          <w:rStyle w:val="cb-title"/>
+          <w:rFonts w:ascii="Arial" w:eastAsia="Times New Roman" w:hAnsi="Arial" w:cs="Arial"/>
+          <w:color w:val="222222"/>
+          <w:sz w:val="24"/>
+          <w:szCs w:val="24"/>
+          <w:lang w:val="es-ES" w:eastAsia="es-ES"/>
+        </w:rPr>
+        <w:t>qué</w:t>
+      </w:r>
+      <w:proofErr w:type="spellEnd"/>
+      <w:r>
+        <w:rPr>
+          <w:rStyle w:val="cb-title"/>
+          <w:rFonts w:ascii="Arial" w:eastAsia="Times New Roman" w:hAnsi="Arial" w:cs="Arial"/>
+          <w:color w:val="222222"/>
+          <w:sz w:val="24"/>
+          <w:szCs w:val="24"/>
+          <w:lang w:val="es-ES" w:eastAsia="es-ES"/>
+        </w:rPr>
+        <w:t xml:space="preserve"> la Ley considera que este tipo de auditorías deberá ser llevado a cabo por un profesional cualificado que resulta independiente a la empresa sin ningún tipo de interés hacia ella, y deberá emplear métodos de revi</w:t>
+      </w:r>
+      <w:r>
+        <w:rPr>
+          <w:rStyle w:val="cb-title"/>
+          <w:rFonts w:ascii="Arial" w:eastAsia="Times New Roman" w:hAnsi="Arial" w:cs="Arial"/>
+          <w:color w:val="222222"/>
+          <w:sz w:val="24"/>
+          <w:szCs w:val="24"/>
+          <w:lang w:val="es-ES" w:eastAsia="es-ES"/>
+        </w:rPr>
+        <w:t>sión y verificación apropiados.</w:t>
+      </w:r>
+    </w:p>
+    <w:p>
+      <w:pPr>
+        <w:spacing w:line="276" w:lineRule="auto"/>
+        <w:jc w:val="both"/>
+        <w:rPr>
+          <w:rFonts w:ascii="Arial" w:hAnsi="Arial" w:cs="Arial"/>
+          <w:sz w:val="24"/>
+          <w:szCs w:val="24"/>
+          <w:lang w:val="es-ES"/>
+        </w:rPr>
+      </w:pPr>
+      <w:r>
+        <w:rPr>
+          <w:rStyle w:val="cb-title"/>
+          <w:rFonts w:ascii="Arial" w:eastAsia="Times New Roman" w:hAnsi="Arial" w:cs="Arial"/>
+          <w:color w:val="222222"/>
+          <w:sz w:val="24"/>
+          <w:szCs w:val="24"/>
+          <w:lang w:val="es-ES" w:eastAsia="es-ES"/>
+        </w:rPr>
+        <w:t>Sin embargo, tal y como decíamos en los puntos anteriores, como consecuencia del desarrollo económico social, la auditoría se ha dividido en distintas clases en función objeto de estudio y las técnicas que vayan a utilizarse para realizar el análisis.</w:t>
+      </w:r>
     </w:p>
     <w:sectPr>
       <w:headerReference w:type="default" r:id="rId20"/>
@@ -2007,6 +2297,155 @@
     </w:lvl>
   </w:abstractNum>
   <w:abstractNum w:abstractNumId="7">
+    <w:nsid w:val="2A6E7BDD"/>
+    <w:multiLevelType w:val="multilevel"/>
+    <w:tmpl w:val="4796A09C"/>
+    <w:lvl w:ilvl="0">
+      <w:start w:val="1"/>
+      <w:numFmt w:val="bullet"/>
+      <w:lvlText w:val="o"/>
+      <w:lvlJc w:val="left"/>
+      <w:pPr>
+        <w:tabs>
+          <w:tab w:val="num" w:pos="720"/>
+        </w:tabs>
+        <w:ind w:left="720" w:hanging="360"/>
+      </w:pPr>
+      <w:rPr>
+        <w:rFonts w:ascii="Courier New" w:hAnsi="Courier New" w:hint="default"/>
+        <w:sz w:val="20"/>
+      </w:rPr>
+    </w:lvl>
+    <w:lvl w:ilvl="1" w:tentative="1">
+      <w:start w:val="1"/>
+      <w:numFmt w:val="bullet"/>
+      <w:lvlText w:val="o"/>
+      <w:lvlJc w:val="left"/>
+      <w:pPr>
+        <w:tabs>
+          <w:tab w:val="num" w:pos="1440"/>
+        </w:tabs>
+        <w:ind w:left="1440" w:hanging="360"/>
+      </w:pPr>
+      <w:rPr>
+        <w:rFonts w:ascii="Courier New" w:hAnsi="Courier New" w:hint="default"/>
+        <w:sz w:val="20"/>
+      </w:rPr>
+    </w:lvl>
+    <w:lvl w:ilvl="2" w:tentative="1">
+      <w:start w:val="1"/>
+      <w:numFmt w:val="bullet"/>
+      <w:lvlText w:val="o"/>
+      <w:lvlJc w:val="left"/>
+      <w:pPr>
+        <w:tabs>
+          <w:tab w:val="num" w:pos="2160"/>
+        </w:tabs>
+        <w:ind w:left="2160" w:hanging="360"/>
+      </w:pPr>
+      <w:rPr>
+        <w:rFonts w:ascii="Courier New" w:hAnsi="Courier New" w:hint="default"/>
+        <w:sz w:val="20"/>
+      </w:rPr>
+    </w:lvl>
+    <w:lvl w:ilvl="3" w:tentative="1">
+      <w:start w:val="1"/>
+      <w:numFmt w:val="bullet"/>
+      <w:lvlText w:val="o"/>
+      <w:lvlJc w:val="left"/>
+      <w:pPr>
+        <w:tabs>
+          <w:tab w:val="num" w:pos="2880"/>
+        </w:tabs>
+        <w:ind w:left="2880" w:hanging="360"/>
+      </w:pPr>
+      <w:rPr>
+        <w:rFonts w:ascii="Courier New" w:hAnsi="Courier New" w:hint="default"/>
+        <w:sz w:val="20"/>
+      </w:rPr>
+    </w:lvl>
+    <w:lvl w:ilvl="4" w:tentative="1">
+      <w:start w:val="1"/>
+      <w:numFmt w:val="bullet"/>
+      <w:lvlText w:val="o"/>
+      <w:lvlJc w:val="left"/>
+      <w:pPr>
+        <w:tabs>
+          <w:tab w:val="num" w:pos="3600"/>
+        </w:tabs>
+        <w:ind w:left="3600" w:hanging="360"/>
+      </w:pPr>
+      <w:rPr>
+        <w:rFonts w:ascii="Courier New" w:hAnsi="Courier New" w:hint="default"/>
+        <w:sz w:val="20"/>
+      </w:rPr>
+    </w:lvl>
+    <w:lvl w:ilvl="5" w:tentative="1">
+      <w:start w:val="1"/>
+      <w:numFmt w:val="bullet"/>
+      <w:lvlText w:val="o"/>
+      <w:lvlJc w:val="left"/>
+      <w:pPr>
+        <w:tabs>
+          <w:tab w:val="num" w:pos="4320"/>
+        </w:tabs>
+        <w:ind w:left="4320" w:hanging="360"/>
+      </w:pPr>
+      <w:rPr>
+        <w:rFonts w:ascii="Courier New" w:hAnsi="Courier New" w:hint="default"/>
+        <w:sz w:val="20"/>
+      </w:rPr>
+    </w:lvl>
+    <w:lvl w:ilvl="6" w:tentative="1">
+      <w:start w:val="1"/>
+      <w:numFmt w:val="bullet"/>
+      <w:lvlText w:val="o"/>
+      <w:lvlJc w:val="left"/>
+      <w:pPr>
+        <w:tabs>
+          <w:tab w:val="num" w:pos="5040"/>
+        </w:tabs>
+        <w:ind w:left="5040" w:hanging="360"/>
+      </w:pPr>
+      <w:rPr>
+        <w:rFonts w:ascii="Courier New" w:hAnsi="Courier New" w:hint="default"/>
+        <w:sz w:val="20"/>
+      </w:rPr>
+    </w:lvl>
+    <w:lvl w:ilvl="7" w:tentative="1">
+      <w:start w:val="1"/>
+      <w:numFmt w:val="bullet"/>
+      <w:lvlText w:val="o"/>
+      <w:lvlJc w:val="left"/>
+      <w:pPr>
+        <w:tabs>
+          <w:tab w:val="num" w:pos="5760"/>
+        </w:tabs>
+        <w:ind w:left="5760" w:hanging="360"/>
+      </w:pPr>
+      <w:rPr>
+        <w:rFonts w:ascii="Courier New" w:hAnsi="Courier New" w:hint="default"/>
+        <w:sz w:val="20"/>
+      </w:rPr>
+    </w:lvl>
+    <w:lvl w:ilvl="8" w:tentative="1">
+      <w:start w:val="1"/>
+      <w:numFmt w:val="bullet"/>
+      <w:lvlText w:val="o"/>
+      <w:lvlJc w:val="left"/>
+      <w:pPr>
+        <w:tabs>
+          <w:tab w:val="num" w:pos="6480"/>
+        </w:tabs>
+        <w:ind w:left="6480" w:hanging="360"/>
+      </w:pPr>
+      <w:rPr>
+        <w:rFonts w:ascii="Courier New" w:hAnsi="Courier New" w:hint="default"/>
+        <w:sz w:val="20"/>
+      </w:rPr>
+    </w:lvl>
+  </w:abstractNum>
+  <w:abstractNum w:abstractNumId="8">
     <w:nsid w:val="2B90001C"/>
     <w:multiLevelType w:val="multilevel"/>
     <w:tmpl w:val="CA7A3EEE"/>
@@ -2155,7 +2594,7 @@
       </w:rPr>
     </w:lvl>
   </w:abstractNum>
-  <w:abstractNum w:abstractNumId="8">
+  <w:abstractNum w:abstractNumId="9">
     <w:nsid w:val="2BE5252C"/>
     <w:multiLevelType w:val="multilevel"/>
     <w:tmpl w:val="8C74E0FC"/>
@@ -2304,7 +2743,7 @@
       </w:rPr>
     </w:lvl>
   </w:abstractNum>
-  <w:abstractNum w:abstractNumId="9">
+  <w:abstractNum w:abstractNumId="10">
     <w:nsid w:val="2F35356B"/>
     <w:multiLevelType w:val="hybridMultilevel"/>
     <w:tmpl w:val="FD9E598C"/>
@@ -2417,7 +2856,7 @@
       </w:rPr>
     </w:lvl>
   </w:abstractNum>
-  <w:abstractNum w:abstractNumId="10">
+  <w:abstractNum w:abstractNumId="11">
     <w:nsid w:val="30600AED"/>
     <w:multiLevelType w:val="multilevel"/>
     <w:tmpl w:val="9844FEA4"/>
@@ -2566,7 +3005,7 @@
       </w:rPr>
     </w:lvl>
   </w:abstractNum>
-  <w:abstractNum w:abstractNumId="11">
+  <w:abstractNum w:abstractNumId="12">
     <w:nsid w:val="31F2556A"/>
     <w:multiLevelType w:val="multilevel"/>
     <w:tmpl w:val="1F428C8C"/>
@@ -2715,7 +3154,7 @@
       </w:rPr>
     </w:lvl>
   </w:abstractNum>
-  <w:abstractNum w:abstractNumId="12">
+  <w:abstractNum w:abstractNumId="13">
     <w:nsid w:val="34FD7D0F"/>
     <w:multiLevelType w:val="multilevel"/>
     <w:tmpl w:val="E39A105A"/>
@@ -2864,7 +3303,7 @@
       </w:rPr>
     </w:lvl>
   </w:abstractNum>
-  <w:abstractNum w:abstractNumId="13">
+  <w:abstractNum w:abstractNumId="14">
     <w:nsid w:val="49591328"/>
     <w:multiLevelType w:val="hybridMultilevel"/>
     <w:tmpl w:val="A78AD342"/>
@@ -2977,7 +3416,7 @@
       </w:rPr>
     </w:lvl>
   </w:abstractNum>
-  <w:abstractNum w:abstractNumId="14">
+  <w:abstractNum w:abstractNumId="15">
     <w:nsid w:val="59AE3ECB"/>
     <w:multiLevelType w:val="multilevel"/>
     <w:tmpl w:val="886C031E"/>
@@ -3126,7 +3565,7 @@
       </w:rPr>
     </w:lvl>
   </w:abstractNum>
-  <w:abstractNum w:abstractNumId="15">
+  <w:abstractNum w:abstractNumId="16">
     <w:nsid w:val="637C5264"/>
     <w:multiLevelType w:val="multilevel"/>
     <w:tmpl w:val="FDE605FE"/>
@@ -3239,7 +3678,7 @@
       </w:pPr>
     </w:lvl>
   </w:abstractNum>
-  <w:abstractNum w:abstractNumId="16">
+  <w:abstractNum w:abstractNumId="17">
     <w:nsid w:val="66B57A2C"/>
     <w:multiLevelType w:val="hybridMultilevel"/>
     <w:tmpl w:val="788AC8DE"/>
@@ -3352,7 +3791,7 @@
       </w:rPr>
     </w:lvl>
   </w:abstractNum>
-  <w:abstractNum w:abstractNumId="17">
+  <w:abstractNum w:abstractNumId="18">
     <w:nsid w:val="6A004DE8"/>
     <w:multiLevelType w:val="hybridMultilevel"/>
     <w:tmpl w:val="F42A7784"/>
@@ -3465,7 +3904,7 @@
       </w:rPr>
     </w:lvl>
   </w:abstractNum>
-  <w:abstractNum w:abstractNumId="18">
+  <w:abstractNum w:abstractNumId="19">
     <w:nsid w:val="741815E2"/>
     <w:multiLevelType w:val="hybridMultilevel"/>
     <w:tmpl w:val="0A142098"/>
@@ -3578,7 +4017,7 @@
       </w:rPr>
     </w:lvl>
   </w:abstractNum>
-  <w:abstractNum w:abstractNumId="19">
+  <w:abstractNum w:abstractNumId="20">
     <w:nsid w:val="7419255D"/>
     <w:multiLevelType w:val="hybridMultilevel"/>
     <w:tmpl w:val="36F0F318"/>
@@ -3691,7 +4130,7 @@
       </w:rPr>
     </w:lvl>
   </w:abstractNum>
-  <w:abstractNum w:abstractNumId="20">
+  <w:abstractNum w:abstractNumId="21">
     <w:nsid w:val="7C8F4B6F"/>
     <w:multiLevelType w:val="multilevel"/>
     <w:tmpl w:val="63809C2C"/>
@@ -3841,34 +4280,34 @@
     </w:lvl>
   </w:abstractNum>
   <w:num w:numId="1">
-    <w:abstractNumId w:val="11"/>
+    <w:abstractNumId w:val="12"/>
   </w:num>
   <w:num w:numId="2">
-    <w:abstractNumId w:val="7"/>
+    <w:abstractNumId w:val="8"/>
   </w:num>
   <w:num w:numId="3">
     <w:abstractNumId w:val="5"/>
   </w:num>
   <w:num w:numId="4">
-    <w:abstractNumId w:val="8"/>
+    <w:abstractNumId w:val="9"/>
   </w:num>
   <w:num w:numId="5">
     <w:abstractNumId w:val="3"/>
   </w:num>
   <w:num w:numId="6">
-    <w:abstractNumId w:val="12"/>
+    <w:abstractNumId w:val="13"/>
   </w:num>
   <w:num w:numId="7">
-    <w:abstractNumId w:val="15"/>
+    <w:abstractNumId w:val="16"/>
   </w:num>
   <w:num w:numId="8">
     <w:abstractNumId w:val="4"/>
   </w:num>
   <w:num w:numId="9">
-    <w:abstractNumId w:val="16"/>
+    <w:abstractNumId w:val="17"/>
   </w:num>
   <w:num w:numId="10">
-    <w:abstractNumId w:val="9"/>
+    <w:abstractNumId w:val="10"/>
   </w:num>
   <w:num w:numId="11">
     <w:abstractNumId w:val="1"/>
@@ -3877,19 +4316,19 @@
     <w:abstractNumId w:val="2"/>
   </w:num>
   <w:num w:numId="13">
-    <w:abstractNumId w:val="19"/>
+    <w:abstractNumId w:val="20"/>
   </w:num>
   <w:num w:numId="14">
-    <w:abstractNumId w:val="20"/>
+    <w:abstractNumId w:val="21"/>
   </w:num>
   <w:num w:numId="15">
-    <w:abstractNumId w:val="17"/>
+    <w:abstractNumId w:val="18"/>
   </w:num>
   <w:num w:numId="16">
-    <w:abstractNumId w:val="10"/>
+    <w:abstractNumId w:val="11"/>
   </w:num>
   <w:num w:numId="17">
-    <w:abstractNumId w:val="13"/>
+    <w:abstractNumId w:val="14"/>
   </w:num>
   <w:num w:numId="18">
     <w:abstractNumId w:val="0"/>
@@ -3898,10 +4337,13 @@
     <w:abstractNumId w:val="6"/>
   </w:num>
   <w:num w:numId="20">
-    <w:abstractNumId w:val="18"/>
+    <w:abstractNumId w:val="19"/>
   </w:num>
   <w:num w:numId="21">
-    <w:abstractNumId w:val="14"/>
+    <w:abstractNumId w:val="15"/>
+  </w:num>
+  <w:num w:numId="22">
+    <w:abstractNumId w:val="7"/>
   </w:num>
 </w:numbering>
 </file>
@@ -4254,7 +4696,6 @@
     <w:name w:val="Normal (Web)"/>
     <w:basedOn w:val="Normal"/>
     <w:uiPriority w:val="99"/>
-    <w:semiHidden/>
     <w:unhideWhenUsed/>
     <w:rsid w:val="0063027F"/>
     <w:pPr>
@@ -4996,7 +5437,6 @@
     <w:name w:val="Normal (Web)"/>
     <w:basedOn w:val="Normal"/>
     <w:uiPriority w:val="99"/>
-    <w:semiHidden/>
     <w:unhideWhenUsed/>
     <w:rsid w:val="0063027F"/>
     <w:pPr>
@@ -5645,7 +6085,7 @@
   <a:extraClrSchemeLst/>
   <a:extLst>
     <a:ext uri="{05A4C25C-085E-4340-85A3-A5531E510DB2}">
-      <thm15:themeFamily xmlns:thm15="http://schemas.microsoft.com/office/thememl/2012/main" xmlns="" name="Office Theme" id="{62F939B6-93AF-4DB8-9C6B-D6C7DFDC589F}" vid="{4A3C46E8-61CC-4603-A589-7422A47A8E4A}"/>
+      <thm15:themeFamily xmlns="" xmlns:thm15="http://schemas.microsoft.com/office/thememl/2012/main" name="Office Theme" id="{62F939B6-93AF-4DB8-9C6B-D6C7DFDC589F}" vid="{4A3C46E8-61CC-4603-A589-7422A47A8E4A}"/>
     </a:ext>
   </a:extLst>
 </a:theme>

--- a/Tipos_de_Repositorios.docx
+++ b/Tipos_de_Repositorios.docx
@@ -809,6 +809,43 @@
     </w:p>
     <w:p>
       <w:pPr>
+        <w:numPr>
+          <w:ilvl w:val="0"/>
+          <w:numId w:val="21"/>
+        </w:numPr>
+        <w:shd w:val="clear" w:color="auto" w:fill="FFFFFF"/>
+        <w:suppressAutoHyphens w:val="0"/>
+        <w:autoSpaceDN/>
+        <w:spacing w:before="100" w:beforeAutospacing="1" w:after="100" w:afterAutospacing="1" w:line="405" w:lineRule="atLeast"/>
+        <w:ind w:left="0"/>
+        <w:textAlignment w:val="auto"/>
+        <w:rPr>
+          <w:rFonts w:ascii="Arial" w:hAnsi="Arial" w:cs="Arial"/>
+          <w:sz w:val="24"/>
+          <w:szCs w:val="24"/>
+        </w:rPr>
+      </w:pPr>
+      <w:r>
+        <w:rPr>
+          <w:rFonts w:ascii="Arial" w:hAnsi="Arial" w:cs="Arial"/>
+          <w:sz w:val="24"/>
+          <w:szCs w:val="24"/>
+        </w:rPr>
+        <w:t>Hola que ha</w:t>
+      </w:r>
+      <w:bookmarkStart w:id="0" w:name="_GoBack"/>
+      <w:bookmarkEnd w:id="0"/>
+      <w:r>
+        <w:rPr>
+          <w:rFonts w:ascii="Arial" w:hAnsi="Arial" w:cs="Arial"/>
+          <w:sz w:val="24"/>
+          <w:szCs w:val="24"/>
+        </w:rPr>
+        <w:t>ce</w:t>
+      </w:r>
+    </w:p>
+    <w:p>
+      <w:pPr>
         <w:spacing w:line="276" w:lineRule="auto"/>
         <w:rPr>
           <w:rFonts w:ascii="Arial" w:hAnsi="Arial" w:cs="Arial"/>
@@ -818,8 +855,6 @@
           <w:szCs w:val="24"/>
         </w:rPr>
       </w:pPr>
-      <w:bookmarkStart w:id="0" w:name="_GoBack"/>
-      <w:bookmarkEnd w:id="0"/>
     </w:p>
     <w:p>
       <w:pPr>
@@ -5645,7 +5680,7 @@
   <a:extraClrSchemeLst/>
   <a:extLst>
     <a:ext uri="{05A4C25C-085E-4340-85A3-A5531E510DB2}">
-      <thm15:themeFamily xmlns:thm15="http://schemas.microsoft.com/office/thememl/2012/main" xmlns="" name="Office Theme" id="{62F939B6-93AF-4DB8-9C6B-D6C7DFDC589F}" vid="{4A3C46E8-61CC-4603-A589-7422A47A8E4A}"/>
+      <thm15:themeFamily xmlns="" xmlns:thm15="http://schemas.microsoft.com/office/thememl/2012/main" name="Office Theme" id="{62F939B6-93AF-4DB8-9C6B-D6C7DFDC589F}" vid="{4A3C46E8-61CC-4603-A589-7422A47A8E4A}"/>
     </a:ext>
   </a:extLst>
 </a:theme>

--- a/Tipos_de_Repositorios.docx
+++ b/Tipos_de_Repositorios.docx
@@ -809,50 +809,266 @@
     </w:p>
     <w:p>
       <w:pPr>
-        <w:numPr>
-          <w:ilvl w:val="0"/>
-          <w:numId w:val="21"/>
-        </w:numPr>
-        <w:shd w:val="clear" w:color="auto" w:fill="FFFFFF"/>
-        <w:suppressAutoHyphens w:val="0"/>
-        <w:autoSpaceDN/>
-        <w:spacing w:before="100" w:beforeAutospacing="1" w:after="100" w:afterAutospacing="1" w:line="405" w:lineRule="atLeast"/>
-        <w:ind w:left="0"/>
-        <w:textAlignment w:val="auto"/>
-        <w:rPr>
-          <w:rFonts w:ascii="Arial" w:hAnsi="Arial" w:cs="Arial"/>
-          <w:sz w:val="24"/>
-          <w:szCs w:val="24"/>
+        <w:spacing w:line="276" w:lineRule="auto"/>
+        <w:rPr>
+          <w:rFonts w:ascii="Arial" w:hAnsi="Arial" w:cs="Arial"/>
+          <w:b/>
+          <w:bCs/>
+          <w:sz w:val="24"/>
+          <w:szCs w:val="24"/>
+          <w:lang w:val="es-ES"/>
         </w:rPr>
       </w:pPr>
       <w:r>
         <w:rPr>
           <w:rFonts w:ascii="Arial" w:hAnsi="Arial" w:cs="Arial"/>
-          <w:sz w:val="24"/>
-          <w:szCs w:val="24"/>
-        </w:rPr>
-        <w:t>Hola que ha</w:t>
-      </w:r>
-      <w:bookmarkStart w:id="0" w:name="_GoBack"/>
-      <w:bookmarkEnd w:id="0"/>
-      <w:r>
-        <w:rPr>
-          <w:rFonts w:ascii="Arial" w:hAnsi="Arial" w:cs="Arial"/>
-          <w:sz w:val="24"/>
-          <w:szCs w:val="24"/>
-        </w:rPr>
-        <w:t>ce</w:t>
+          <w:b/>
+          <w:bCs/>
+          <w:sz w:val="24"/>
+          <w:szCs w:val="24"/>
+          <w:lang w:val="es-ES"/>
+        </w:rPr>
+        <w:t>Características de las auditorías</w:t>
       </w:r>
     </w:p>
     <w:p>
       <w:pPr>
         <w:spacing w:line="276" w:lineRule="auto"/>
+        <w:jc w:val="both"/>
+        <w:rPr>
+          <w:rFonts w:ascii="Arial" w:hAnsi="Arial" w:cs="Arial"/>
+          <w:bCs/>
+          <w:sz w:val="24"/>
+          <w:szCs w:val="24"/>
+          <w:lang w:val="es-ES"/>
+        </w:rPr>
+      </w:pPr>
+      <w:r>
+        <w:rPr>
+          <w:rFonts w:ascii="Arial" w:hAnsi="Arial" w:cs="Arial"/>
+          <w:bCs/>
+          <w:sz w:val="24"/>
+          <w:szCs w:val="24"/>
+          <w:lang w:val="es-ES"/>
+        </w:rPr>
+        <w:t>Aunque como en todo hay excepciones, en primer lugar, la auditoría debe desarrollarse conforme a las normas de contabilidad que se aceptan por acuerdo de forma generalizada.</w:t>
+      </w:r>
+    </w:p>
+    <w:p>
+      <w:pPr>
+        <w:spacing w:line="276" w:lineRule="auto"/>
+        <w:jc w:val="both"/>
+        <w:rPr>
+          <w:rFonts w:ascii="Arial" w:hAnsi="Arial" w:cs="Arial"/>
+          <w:bCs/>
+          <w:sz w:val="24"/>
+          <w:szCs w:val="24"/>
+          <w:lang w:val="es-ES"/>
+        </w:rPr>
+      </w:pPr>
+    </w:p>
+    <w:p>
+      <w:pPr>
+        <w:spacing w:line="276" w:lineRule="auto"/>
+        <w:jc w:val="both"/>
+        <w:rPr>
+          <w:rFonts w:ascii="Arial" w:hAnsi="Arial" w:cs="Arial"/>
+          <w:bCs/>
+          <w:sz w:val="24"/>
+          <w:szCs w:val="24"/>
+          <w:lang w:val="es-ES"/>
+        </w:rPr>
+      </w:pPr>
+      <w:r>
+        <w:rPr>
+          <w:rFonts w:ascii="Arial" w:hAnsi="Arial" w:cs="Arial"/>
+          <w:bCs/>
+          <w:sz w:val="24"/>
+          <w:szCs w:val="24"/>
+          <w:lang w:val="es-ES"/>
+        </w:rPr>
+        <w:t>Teniendo en cuenta la Ley española, se deberán tener como referencia lo estipulado en la Ley de Sociedades, el Código de Comercio, el PGC y las normas desarrolladas por Instituto de Contabilidad y Auditoría de Cuentas.</w:t>
+      </w:r>
+    </w:p>
+    <w:p>
+      <w:pPr>
+        <w:spacing w:line="276" w:lineRule="auto"/>
+        <w:jc w:val="both"/>
+        <w:rPr>
+          <w:rFonts w:ascii="Arial" w:hAnsi="Arial" w:cs="Arial"/>
+          <w:bCs/>
+          <w:sz w:val="24"/>
+          <w:szCs w:val="24"/>
+          <w:lang w:val="en-US"/>
+        </w:rPr>
+      </w:pPr>
+      <w:bookmarkStart w:id="0" w:name="_GoBack"/>
+      <w:bookmarkEnd w:id="0"/>
+    </w:p>
+    <w:p>
+      <w:pPr>
+        <w:spacing w:line="276" w:lineRule="auto"/>
+        <w:jc w:val="both"/>
+        <w:rPr>
+          <w:rFonts w:ascii="Arial" w:hAnsi="Arial" w:cs="Arial"/>
+          <w:bCs/>
+          <w:sz w:val="24"/>
+          <w:szCs w:val="24"/>
+          <w:lang w:val="es-ES"/>
+        </w:rPr>
+      </w:pPr>
+      <w:r>
+        <w:rPr>
+          <w:rFonts w:ascii="Arial" w:hAnsi="Arial" w:cs="Arial"/>
+          <w:bCs/>
+          <w:sz w:val="24"/>
+          <w:szCs w:val="24"/>
+          <w:lang w:val="es-ES"/>
+        </w:rPr>
+        <w:lastRenderedPageBreak/>
+        <w:t>El auditor emitirá un informe de auditoría capaz de tener efectos a terceros sobre los estados financieros de la empresa, en función de la investigación realizada a modo de análisis, siguiendo los preceptos antes descritos.</w:t>
+      </w:r>
+    </w:p>
+    <w:p>
+      <w:pPr>
+        <w:spacing w:line="276" w:lineRule="auto"/>
+        <w:jc w:val="both"/>
+        <w:rPr>
+          <w:rFonts w:ascii="Arial" w:hAnsi="Arial" w:cs="Arial"/>
+          <w:bCs/>
+          <w:sz w:val="24"/>
+          <w:szCs w:val="24"/>
+          <w:lang w:val="es-ES"/>
+        </w:rPr>
+      </w:pPr>
+    </w:p>
+    <w:p>
+      <w:pPr>
+        <w:spacing w:line="276" w:lineRule="auto"/>
+        <w:jc w:val="both"/>
+        <w:rPr>
+          <w:rFonts w:ascii="Arial" w:hAnsi="Arial" w:cs="Arial"/>
+          <w:bCs/>
+          <w:sz w:val="24"/>
+          <w:szCs w:val="24"/>
+          <w:lang w:val="es-ES"/>
+        </w:rPr>
+      </w:pPr>
+      <w:r>
+        <w:rPr>
+          <w:rFonts w:ascii="Arial" w:hAnsi="Arial" w:cs="Arial"/>
+          <w:bCs/>
+          <w:sz w:val="24"/>
+          <w:szCs w:val="24"/>
+          <w:lang w:val="es-ES"/>
+        </w:rPr>
+        <w:t xml:space="preserve">Además, hay que destacar </w:t>
+      </w:r>
+      <w:proofErr w:type="spellStart"/>
+      <w:r>
+        <w:rPr>
+          <w:rFonts w:ascii="Arial" w:hAnsi="Arial" w:cs="Arial"/>
+          <w:bCs/>
+          <w:sz w:val="24"/>
+          <w:szCs w:val="24"/>
+          <w:lang w:val="es-ES"/>
+        </w:rPr>
+        <w:t>qué</w:t>
+      </w:r>
+      <w:proofErr w:type="spellEnd"/>
+      <w:r>
+        <w:rPr>
+          <w:rFonts w:ascii="Arial" w:hAnsi="Arial" w:cs="Arial"/>
+          <w:bCs/>
+          <w:sz w:val="24"/>
+          <w:szCs w:val="24"/>
+          <w:lang w:val="es-ES"/>
+        </w:rPr>
+        <w:t xml:space="preserve"> la Ley considera que este tipo de auditorías deberá ser llevado a cabo por un profesional cualificado que resulta independiente a la empresa sin ningún tipo de interés hacia ella, y deberá emplear métodos de revisión y verificación apropiados.</w:t>
+      </w:r>
+    </w:p>
+    <w:p>
+      <w:pPr>
+        <w:spacing w:line="276" w:lineRule="auto"/>
+        <w:jc w:val="both"/>
+        <w:rPr>
+          <w:rFonts w:ascii="Arial" w:hAnsi="Arial" w:cs="Arial"/>
+          <w:bCs/>
+          <w:sz w:val="24"/>
+          <w:szCs w:val="24"/>
+          <w:lang w:val="es-ES"/>
+        </w:rPr>
+      </w:pPr>
+    </w:p>
+    <w:p>
+      <w:pPr>
+        <w:spacing w:line="276" w:lineRule="auto"/>
+        <w:jc w:val="both"/>
+        <w:rPr>
+          <w:rFonts w:ascii="Arial" w:hAnsi="Arial" w:cs="Arial"/>
+          <w:bCs/>
+          <w:sz w:val="24"/>
+          <w:szCs w:val="24"/>
+          <w:lang w:val="es-ES"/>
+        </w:rPr>
+      </w:pPr>
+      <w:r>
+        <w:rPr>
+          <w:rFonts w:ascii="Arial" w:hAnsi="Arial" w:cs="Arial"/>
+          <w:bCs/>
+          <w:sz w:val="24"/>
+          <w:szCs w:val="24"/>
+          <w:lang w:val="es-ES"/>
+        </w:rPr>
+        <w:t>Sin embargo, tal y como decíamos en los puntos anteriores, como consecuencia del desarrollo económico social, la auditoría se ha dividido en distintas clases en función objeto de estudio y las técnicas que vayan a utilizarse para realizar el análisis.</w:t>
+      </w:r>
+    </w:p>
+    <w:p>
+      <w:pPr>
+        <w:spacing w:line="276" w:lineRule="auto"/>
+        <w:jc w:val="both"/>
+        <w:rPr>
+          <w:rFonts w:ascii="Arial" w:hAnsi="Arial" w:cs="Arial"/>
+          <w:bCs/>
+          <w:sz w:val="24"/>
+          <w:szCs w:val="24"/>
+          <w:lang w:val="es-ES"/>
+        </w:rPr>
+      </w:pPr>
+    </w:p>
+    <w:p>
+      <w:pPr>
+        <w:spacing w:line="276" w:lineRule="auto"/>
+        <w:jc w:val="both"/>
+        <w:rPr>
+          <w:rFonts w:ascii="Arial" w:hAnsi="Arial" w:cs="Arial"/>
+          <w:bCs/>
+          <w:sz w:val="24"/>
+          <w:szCs w:val="24"/>
+          <w:lang w:val="es-ES"/>
+        </w:rPr>
+      </w:pPr>
+      <w:r>
+        <w:rPr>
+          <w:rFonts w:ascii="Arial" w:hAnsi="Arial" w:cs="Arial"/>
+          <w:bCs/>
+          <w:sz w:val="24"/>
+          <w:szCs w:val="24"/>
+          <w:lang w:val="es-ES"/>
+        </w:rPr>
+        <w:t>Para ello encontramos los siguientes tipos de auditoría a modo general.</w:t>
+      </w:r>
+    </w:p>
+    <w:p>
+      <w:pPr>
+        <w:spacing w:line="276" w:lineRule="auto"/>
         <w:rPr>
           <w:rFonts w:ascii="Arial" w:hAnsi="Arial" w:cs="Arial"/>
           <w:b/>
           <w:bCs/>
           <w:sz w:val="24"/>
           <w:szCs w:val="24"/>
+          <w:lang w:val="es-ES"/>
         </w:rPr>
       </w:pPr>
     </w:p>
@@ -5680,7 +5896,7 @@
   <a:extraClrSchemeLst/>
   <a:extLst>
     <a:ext uri="{05A4C25C-085E-4340-85A3-A5531E510DB2}">
-      <thm15:themeFamily xmlns="" xmlns:thm15="http://schemas.microsoft.com/office/thememl/2012/main" name="Office Theme" id="{62F939B6-93AF-4DB8-9C6B-D6C7DFDC589F}" vid="{4A3C46E8-61CC-4603-A589-7422A47A8E4A}"/>
+      <thm15:themeFamily xmlns:thm15="http://schemas.microsoft.com/office/thememl/2012/main" xmlns="" name="Office Theme" id="{62F939B6-93AF-4DB8-9C6B-D6C7DFDC589F}" vid="{4A3C46E8-61CC-4603-A589-7422A47A8E4A}"/>
     </a:ext>
   </a:extLst>
 </a:theme>

--- a/Tipos_de_Repositorios.docx
+++ b/Tipos_de_Repositorios.docx
@@ -157,6 +157,204 @@
           <w:sz w:val="24"/>
         </w:rPr>
       </w:pPr>
+    </w:p>
+    <w:p>
+      <w:pPr>
+        <w:pStyle w:val="Ttulo2"/>
+        <w:jc w:val="both"/>
+        <w:rPr>
+          <w:rFonts w:ascii="Arial" w:hAnsi="Arial" w:cs="Arial"/>
+          <w:color w:val="364373"/>
+          <w:sz w:val="24"/>
+          <w:szCs w:val="24"/>
+        </w:rPr>
+      </w:pPr>
+      <w:r>
+        <w:rPr>
+          <w:rFonts w:ascii="Arial" w:hAnsi="Arial" w:cs="Arial"/>
+          <w:color w:val="364373"/>
+          <w:sz w:val="24"/>
+          <w:szCs w:val="24"/>
+        </w:rPr>
+        <w:t>¿Qué es una auditoría?</w:t>
+      </w:r>
+    </w:p>
+    <w:p>
+      <w:pPr>
+        <w:pStyle w:val="NormalWeb"/>
+        <w:jc w:val="both"/>
+        <w:rPr>
+          <w:rFonts w:ascii="Arial" w:hAnsi="Arial" w:cs="Arial"/>
+          <w:color w:val="000000"/>
+        </w:rPr>
+      </w:pPr>
+      <w:r>
+        <w:rPr>
+          <w:rFonts w:ascii="Arial" w:hAnsi="Arial" w:cs="Arial"/>
+          <w:color w:val="000000"/>
+        </w:rPr>
+        <w:t>Para entender mejor le función de un auditor explicaremos en qué consiste la acción de “</w:t>
+      </w:r>
+      <w:r>
+        <w:rPr>
+          <w:rStyle w:val="Textoennegrita"/>
+          <w:rFonts w:ascii="Arial" w:hAnsi="Arial" w:cs="Arial"/>
+          <w:color w:val="000000"/>
+        </w:rPr>
+        <w:t>auditar</w:t>
+      </w:r>
+      <w:r>
+        <w:rPr>
+          <w:rFonts w:ascii="Arial" w:hAnsi="Arial" w:cs="Arial"/>
+          <w:color w:val="000000"/>
+        </w:rPr>
+        <w:t>”. Este es el proceso mediante el cual una empresa especializada en el área contable o un profesional de este ramo es contratado para revisar la información suministrada por el área de contabilidad del ente, tanto público como privado, que sea objeto de interés de un ente contralor del gobierno o de sus propios accionistas.</w:t>
+      </w:r>
+    </w:p>
+    <w:p>
+      <w:pPr>
+        <w:pStyle w:val="NormalWeb"/>
+        <w:jc w:val="both"/>
+        <w:rPr>
+          <w:rFonts w:ascii="Arial" w:hAnsi="Arial" w:cs="Arial"/>
+        </w:rPr>
+      </w:pPr>
+      <w:r>
+        <w:rPr>
+          <w:rFonts w:ascii="Arial" w:hAnsi="Arial" w:cs="Arial"/>
+        </w:rPr>
+        <w:t>Esta información es valiosa, pues de ella se podrá deducir si la empresa está cumpliendo con los </w:t>
+      </w:r>
+      <w:hyperlink r:id="rId8" w:history="1">
+        <w:r>
+          <w:rPr>
+            <w:rStyle w:val="Hipervnculo"/>
+            <w:rFonts w:ascii="Arial" w:hAnsi="Arial" w:cs="Arial"/>
+            <w:color w:val="auto"/>
+            <w:u w:val="none"/>
+          </w:rPr>
+          <w:t>Principios de Contabilidad Generalmente Aceptados (PCGA)</w:t>
+        </w:r>
+      </w:hyperlink>
+      <w:r>
+        <w:rPr>
+          <w:rFonts w:ascii="Arial" w:hAnsi="Arial" w:cs="Arial"/>
+        </w:rPr>
+        <w:t> y las leyes del país donde se encuentre operando.</w:t>
+      </w:r>
+    </w:p>
+    <w:p>
+      <w:pPr>
+        <w:pStyle w:val="Ttulo2"/>
+        <w:jc w:val="both"/>
+        <w:rPr>
+          <w:rFonts w:ascii="Arial" w:hAnsi="Arial" w:cs="Arial"/>
+          <w:color w:val="364373"/>
+          <w:sz w:val="24"/>
+          <w:szCs w:val="24"/>
+        </w:rPr>
+      </w:pPr>
+      <w:r>
+        <w:rPr>
+          <w:rFonts w:ascii="Arial" w:hAnsi="Arial" w:cs="Arial"/>
+          <w:color w:val="364373"/>
+          <w:sz w:val="24"/>
+          <w:szCs w:val="24"/>
+        </w:rPr>
+        <w:t>¿Qué es un auditor?</w:t>
+      </w:r>
+      <w:bookmarkStart w:id="0" w:name="_GoBack"/>
+      <w:bookmarkEnd w:id="0"/>
+    </w:p>
+    <w:p>
+      <w:pPr>
+        <w:pStyle w:val="NormalWeb"/>
+        <w:jc w:val="both"/>
+        <w:rPr>
+          <w:rFonts w:ascii="Arial" w:hAnsi="Arial" w:cs="Arial"/>
+          <w:color w:val="000000"/>
+        </w:rPr>
+      </w:pPr>
+      <w:r>
+        <w:rPr>
+          <w:rFonts w:ascii="Arial" w:hAnsi="Arial" w:cs="Arial"/>
+          <w:color w:val="000000"/>
+        </w:rPr>
+        <w:t>El auditor es una persona capacitada en el área contable, certificada por institutos de formación o universitarios y avalada o autorizada para realizar auditorías (cumpliendo las normas de cada país).</w:t>
+      </w:r>
+    </w:p>
+    <w:p>
+      <w:pPr>
+        <w:pStyle w:val="NormalWeb"/>
+        <w:jc w:val="both"/>
+        <w:rPr>
+          <w:rFonts w:ascii="Arial" w:hAnsi="Arial" w:cs="Arial"/>
+          <w:color w:val="000000"/>
+        </w:rPr>
+      </w:pPr>
+      <w:r>
+        <w:rPr>
+          <w:rFonts w:ascii="Arial" w:hAnsi="Arial" w:cs="Arial"/>
+          <w:color w:val="000000"/>
+        </w:rPr>
+        <w:t>El trabajo del auditor </w:t>
+      </w:r>
+      <w:r>
+        <w:rPr>
+          <w:rStyle w:val="Textoennegrita"/>
+          <w:rFonts w:ascii="Arial" w:hAnsi="Arial" w:cs="Arial"/>
+          <w:color w:val="000000"/>
+        </w:rPr>
+        <w:t>se concentra en analizar los documentos contables</w:t>
+      </w:r>
+      <w:r>
+        <w:rPr>
+          <w:rFonts w:ascii="Arial" w:hAnsi="Arial" w:cs="Arial"/>
+          <w:color w:val="000000"/>
+        </w:rPr>
+        <w:t> y en función de la calidad y transparencia de los datos aportados por la empresa o institución, emitir una opinión favorable o no sobre la veracidad y exactitud de estos.</w:t>
+      </w:r>
+    </w:p>
+    <w:p>
+      <w:pPr>
+        <w:pStyle w:val="NormalWeb"/>
+        <w:jc w:val="both"/>
+        <w:rPr>
+          <w:rFonts w:ascii="Arial" w:hAnsi="Arial" w:cs="Arial"/>
+          <w:color w:val="000000"/>
+        </w:rPr>
+      </w:pPr>
+      <w:r>
+        <w:rPr>
+          <w:rFonts w:ascii="Arial" w:hAnsi="Arial" w:cs="Arial"/>
+          <w:color w:val="000000"/>
+        </w:rPr>
+        <w:t>Esta opinión señala si la empresa ha cumplido con las normas universalmente aceptadas de contabilidad y mantiene registros financieros claros y completos y todas sus transacciones están reflejadas fielmente en los libros.</w:t>
+      </w:r>
+    </w:p>
+    <w:p>
+      <w:pPr>
+        <w:spacing w:line="276" w:lineRule="auto"/>
+        <w:jc w:val="center"/>
+        <w:rPr>
+          <w:rFonts w:ascii="Arial" w:hAnsi="Arial" w:cs="Arial"/>
+          <w:b/>
+          <w:bCs/>
+          <w:sz w:val="24"/>
+        </w:rPr>
+      </w:pPr>
+    </w:p>
+    <w:p>
+      <w:pPr>
+        <w:spacing w:line="276" w:lineRule="auto"/>
+        <w:jc w:val="center"/>
+        <w:rPr>
+          <w:rFonts w:ascii="Arial" w:hAnsi="Arial" w:cs="Arial"/>
+          <w:b/>
+          <w:bCs/>
+          <w:sz w:val="24"/>
+        </w:rPr>
+      </w:pPr>
       <w:r>
         <w:rPr>
           <w:rFonts w:ascii="Arial" w:hAnsi="Arial" w:cs="Arial"/>
@@ -214,12 +412,27 @@
         <w:spacing w:before="336" w:beforeAutospacing="0" w:after="96" w:afterAutospacing="0" w:line="690" w:lineRule="atLeast"/>
         <w:jc w:val="both"/>
         <w:rPr>
+          <w:rStyle w:val="cb-title"/>
           <w:rFonts w:ascii="Arial" w:hAnsi="Arial" w:cs="Arial"/>
           <w:bCs w:val="0"/>
           <w:sz w:val="24"/>
           <w:szCs w:val="24"/>
         </w:rPr>
       </w:pPr>
+    </w:p>
+    <w:p>
+      <w:pPr>
+        <w:pStyle w:val="Ttulo2"/>
+        <w:shd w:val="clear" w:color="auto" w:fill="FFFFFF"/>
+        <w:spacing w:before="336" w:beforeAutospacing="0" w:after="96" w:afterAutospacing="0" w:line="690" w:lineRule="atLeast"/>
+        <w:jc w:val="both"/>
+        <w:rPr>
+          <w:rFonts w:ascii="Arial" w:hAnsi="Arial" w:cs="Arial"/>
+          <w:bCs w:val="0"/>
+          <w:sz w:val="24"/>
+          <w:szCs w:val="24"/>
+        </w:rPr>
+      </w:pPr>
       <w:r>
         <w:rPr>
           <w:rStyle w:val="cb-title"/>
@@ -228,6 +441,7 @@
           <w:sz w:val="24"/>
           <w:szCs w:val="24"/>
         </w:rPr>
+        <w:lastRenderedPageBreak/>
         <w:t>Clases de auditoría</w:t>
       </w:r>
     </w:p>
@@ -267,7 +481,7 @@
           <w:szCs w:val="24"/>
         </w:rPr>
       </w:pPr>
-      <w:hyperlink r:id="rId8" w:history="1">
+      <w:hyperlink r:id="rId9" w:history="1">
         <w:r>
           <w:rPr>
             <w:rStyle w:val="Hipervnculo"/>
@@ -318,7 +532,7 @@
           <w:szCs w:val="24"/>
         </w:rPr>
       </w:pPr>
-      <w:hyperlink r:id="rId9" w:history="1">
+      <w:hyperlink r:id="rId10" w:history="1">
         <w:r>
           <w:rPr>
             <w:rStyle w:val="Hipervnculo"/>
@@ -369,7 +583,7 @@
           <w:szCs w:val="24"/>
         </w:rPr>
       </w:pPr>
-      <w:hyperlink r:id="rId10" w:history="1">
+      <w:hyperlink r:id="rId11" w:history="1">
         <w:r>
           <w:rPr>
             <w:rStyle w:val="Hipervnculo"/>
@@ -438,7 +652,7 @@
           <w:szCs w:val="24"/>
         </w:rPr>
       </w:pPr>
-      <w:hyperlink r:id="rId11" w:history="1">
+      <w:hyperlink r:id="rId12" w:history="1">
         <w:r>
           <w:rPr>
             <w:rStyle w:val="Hipervnculo"/>
@@ -479,7 +693,7 @@
         </w:rPr>
         <w:t>en este grupo encontramos otro tipo de auditorías dirigidas a evaluar otro tipo de factores no económicos, como es el caso de la </w:t>
       </w:r>
-      <w:hyperlink r:id="rId12" w:history="1">
+      <w:hyperlink r:id="rId13" w:history="1">
         <w:r>
           <w:rPr>
             <w:rStyle w:val="Hipervnculo"/>
@@ -520,7 +734,7 @@
           <w:szCs w:val="24"/>
         </w:rPr>
       </w:pPr>
-      <w:hyperlink r:id="rId13" w:history="1">
+      <w:hyperlink r:id="rId14" w:history="1">
         <w:r>
           <w:rPr>
             <w:rStyle w:val="Hipervnculo"/>
@@ -571,7 +785,7 @@
           <w:szCs w:val="24"/>
         </w:rPr>
       </w:pPr>
-      <w:hyperlink r:id="rId14" w:history="1">
+      <w:hyperlink r:id="rId15" w:history="1">
         <w:r>
           <w:rPr>
             <w:rStyle w:val="Hipervnculo"/>
@@ -622,7 +836,7 @@
           <w:szCs w:val="24"/>
         </w:rPr>
       </w:pPr>
-      <w:hyperlink r:id="rId15" w:history="1">
+      <w:hyperlink r:id="rId16" w:history="1">
         <w:r>
           <w:rPr>
             <w:rStyle w:val="Hipervnculo"/>
@@ -673,7 +887,7 @@
           <w:szCs w:val="24"/>
         </w:rPr>
       </w:pPr>
-      <w:hyperlink r:id="rId16" w:history="1">
+      <w:hyperlink r:id="rId17" w:history="1">
         <w:r>
           <w:rPr>
             <w:rStyle w:val="Hipervnculo"/>
@@ -715,7 +929,7 @@
           <w:szCs w:val="24"/>
         </w:rPr>
       </w:pPr>
-      <w:hyperlink r:id="rId17" w:history="1">
+      <w:hyperlink r:id="rId18" w:history="1">
         <w:r>
           <w:rPr>
             <w:rStyle w:val="Hipervnculo"/>
@@ -766,7 +980,7 @@
           <w:szCs w:val="24"/>
         </w:rPr>
       </w:pPr>
-      <w:hyperlink r:id="rId18" w:history="1">
+      <w:hyperlink r:id="rId19" w:history="1">
         <w:r>
           <w:rPr>
             <w:rStyle w:val="Hipervnculo"/>
@@ -817,7 +1031,7 @@
           <w:szCs w:val="24"/>
         </w:rPr>
       </w:pPr>
-      <w:hyperlink r:id="rId19" w:history="1">
+      <w:hyperlink r:id="rId20" w:history="1">
         <w:r>
           <w:rPr>
             <w:rStyle w:val="Hipervnculo"/>
@@ -859,11 +1073,9 @@
           <w:szCs w:val="24"/>
         </w:rPr>
       </w:pPr>
-      <w:bookmarkStart w:id="0" w:name="_GoBack"/>
-      <w:bookmarkEnd w:id="0"/>
     </w:p>
     <w:sectPr>
-      <w:headerReference w:type="default" r:id="rId20"/>
+      <w:headerReference w:type="default" r:id="rId21"/>
       <w:pgSz w:w="11906" w:h="16838"/>
       <w:pgMar w:top="1134" w:right="1701" w:bottom="1417" w:left="1701" w:header="708" w:footer="708" w:gutter="0"/>
       <w:cols w:space="708"/>
@@ -4275,7 +4487,6 @@
     <w:name w:val="Normal (Web)"/>
     <w:basedOn w:val="Normal"/>
     <w:uiPriority w:val="99"/>
-    <w:semiHidden/>
     <w:unhideWhenUsed/>
     <w:rsid w:val="0063027F"/>
     <w:pPr>
@@ -5017,7 +5228,6 @@
     <w:name w:val="Normal (Web)"/>
     <w:basedOn w:val="Normal"/>
     <w:uiPriority w:val="99"/>
-    <w:semiHidden/>
     <w:unhideWhenUsed/>
     <w:rsid w:val="0063027F"/>
     <w:pPr>
@@ -5666,7 +5876,7 @@
   <a:extraClrSchemeLst/>
   <a:extLst>
     <a:ext uri="{05A4C25C-085E-4340-85A3-A5531E510DB2}">
-      <thm15:themeFamily xmlns="" xmlns:thm15="http://schemas.microsoft.com/office/thememl/2012/main" name="Office Theme" id="{62F939B6-93AF-4DB8-9C6B-D6C7DFDC589F}" vid="{4A3C46E8-61CC-4603-A589-7422A47A8E4A}"/>
+      <thm15:themeFamily xmlns:thm15="http://schemas.microsoft.com/office/thememl/2012/main" xmlns="" name="Office Theme" id="{62F939B6-93AF-4DB8-9C6B-D6C7DFDC589F}" vid="{4A3C46E8-61CC-4603-A589-7422A47A8E4A}"/>
     </a:ext>
   </a:extLst>
 </a:theme>

--- a/Tipos_de_Repositorios.docx
+++ b/Tipos_de_Repositorios.docx
@@ -6,6 +6,88 @@
       <w:pPr>
         <w:rPr>
           <w:rFonts w:ascii="Arial" w:hAnsi="Arial" w:cs="Arial"/>
+          <w:sz w:val="24"/>
+          <w:szCs w:val="24"/>
+        </w:rPr>
+      </w:pPr>
+      <w:r>
+        <w:rPr>
+          <w:rFonts w:ascii="Arial" w:hAnsi="Arial" w:cs="Arial"/>
+          <w:b/>
+          <w:sz w:val="24"/>
+        </w:rPr>
+        <w:t>Nombre:</w:t>
+      </w:r>
+      <w:r>
+        <w:rPr>
+          <w:rFonts w:ascii="Arial" w:hAnsi="Arial" w:cs="Arial"/>
+          <w:sz w:val="24"/>
+        </w:rPr>
+        <w:t xml:space="preserve"> Fernando Imaicela                                   </w:t>
+      </w:r>
+      <w:r>
+        <w:rPr>
+          <w:rFonts w:ascii="Arial" w:hAnsi="Arial" w:cs="Arial"/>
+          <w:b/>
+          <w:sz w:val="24"/>
+        </w:rPr>
+        <w:t>Ing.</w:t>
+      </w:r>
+      <w:r>
+        <w:rPr>
+          <w:rFonts w:ascii="Arial" w:hAnsi="Arial" w:cs="Arial"/>
+          <w:sz w:val="24"/>
+        </w:rPr>
+        <w:t xml:space="preserve"> </w:t>
+      </w:r>
+      <w:r>
+        <w:rPr>
+          <w:rFonts w:ascii="Arial" w:hAnsi="Arial" w:cs="Arial"/>
+          <w:sz w:val="24"/>
+          <w:szCs w:val="24"/>
+        </w:rPr>
+        <w:t>Cristian Cola</w:t>
+      </w:r>
+    </w:p>
+    <w:p>
+      <w:pPr>
+        <w:rPr>
+          <w:rFonts w:ascii="Arial" w:hAnsi="Arial" w:cs="Arial"/>
+          <w:sz w:val="24"/>
+          <w:szCs w:val="24"/>
+        </w:rPr>
+      </w:pPr>
+      <w:r>
+        <w:rPr>
+          <w:rFonts w:ascii="Arial" w:hAnsi="Arial" w:cs="Arial"/>
+          <w:sz w:val="24"/>
+          <w:szCs w:val="24"/>
+        </w:rPr>
+        <w:tab/>
+      </w:r>
+      <w:proofErr w:type="spellStart"/>
+      <w:r>
+        <w:rPr>
+          <w:rFonts w:ascii="Arial" w:hAnsi="Arial" w:cs="Arial"/>
+          <w:sz w:val="24"/>
+          <w:szCs w:val="24"/>
+        </w:rPr>
+        <w:t>Nathaly</w:t>
+      </w:r>
+      <w:proofErr w:type="spellEnd"/>
+      <w:r>
+        <w:rPr>
+          <w:rFonts w:ascii="Arial" w:hAnsi="Arial" w:cs="Arial"/>
+          <w:sz w:val="24"/>
+          <w:szCs w:val="24"/>
+        </w:rPr>
+        <w:t xml:space="preserve"> Anacleto</w:t>
+      </w:r>
+    </w:p>
+    <w:p>
+      <w:pPr>
+        <w:rPr>
+          <w:rFonts w:ascii="Arial" w:hAnsi="Arial" w:cs="Arial"/>
           <w:b/>
           <w:sz w:val="28"/>
           <w:szCs w:val="28"/>
@@ -14,41 +96,24 @@
       <w:r>
         <w:rPr>
           <w:rFonts w:ascii="Arial" w:hAnsi="Arial" w:cs="Arial"/>
-          <w:b/>
-          <w:sz w:val="24"/>
-        </w:rPr>
-        <w:t>Nombre:</w:t>
-      </w:r>
-      <w:r>
-        <w:rPr>
-          <w:rFonts w:ascii="Arial" w:hAnsi="Arial" w:cs="Arial"/>
-          <w:sz w:val="24"/>
-        </w:rPr>
-        <w:t xml:space="preserve"> Fernando Imaicela                                   </w:t>
-      </w:r>
-      <w:r>
-        <w:rPr>
-          <w:rFonts w:ascii="Arial" w:hAnsi="Arial" w:cs="Arial"/>
-          <w:b/>
-          <w:sz w:val="24"/>
-        </w:rPr>
-        <w:t>Ing.</w:t>
-      </w:r>
-      <w:r>
-        <w:rPr>
-          <w:rFonts w:ascii="Arial" w:hAnsi="Arial" w:cs="Arial"/>
-          <w:sz w:val="24"/>
-        </w:rPr>
-        <w:t xml:space="preserve"> </w:t>
-      </w:r>
-      <w:r>
-        <w:rPr>
-          <w:rFonts w:ascii="Arial" w:hAnsi="Arial" w:cs="Arial"/>
-          <w:sz w:val="24"/>
-          <w:szCs w:val="24"/>
-        </w:rPr>
-        <w:t>Cristian Cola</w:t>
-      </w:r>
+          <w:sz w:val="24"/>
+          <w:szCs w:val="24"/>
+        </w:rPr>
+        <w:tab/>
+        <w:t xml:space="preserve">Paulina  </w:t>
+      </w:r>
+      <w:proofErr w:type="spellStart"/>
+      <w:r>
+        <w:rPr>
+          <w:rFonts w:ascii="Arial" w:hAnsi="Arial" w:cs="Arial"/>
+          <w:sz w:val="24"/>
+          <w:szCs w:val="24"/>
+        </w:rPr>
+        <w:t>Timbila</w:t>
+      </w:r>
+      <w:bookmarkStart w:id="0" w:name="_GoBack"/>
+      <w:bookmarkEnd w:id="0"/>
+      <w:proofErr w:type="spellEnd"/>
     </w:p>
     <w:p>
       <w:pPr>
@@ -225,7 +290,7 @@
         </w:rPr>
         <w:t>Esta información es valiosa, pues de ella se podrá deducir si la empresa está cumpliendo con los </w:t>
       </w:r>
-      <w:hyperlink r:id="rId8" w:history="1">
+      <w:hyperlink r:id="rId9" w:history="1">
         <w:r>
           <w:rPr>
             <w:rStyle w:val="Hipervnculo"/>
@@ -263,8 +328,6 @@
         </w:rPr>
         <w:t>¿Qué es un auditor?</w:t>
       </w:r>
-      <w:bookmarkStart w:id="0" w:name="_GoBack"/>
-      <w:bookmarkEnd w:id="0"/>
     </w:p>
     <w:p>
       <w:pPr>
@@ -441,7 +504,6 @@
           <w:sz w:val="24"/>
           <w:szCs w:val="24"/>
         </w:rPr>
-        <w:lastRenderedPageBreak/>
         <w:t>Clases de auditoría</w:t>
       </w:r>
     </w:p>
@@ -481,7 +543,7 @@
           <w:szCs w:val="24"/>
         </w:rPr>
       </w:pPr>
-      <w:hyperlink r:id="rId9" w:history="1">
+      <w:hyperlink r:id="rId10" w:history="1">
         <w:r>
           <w:rPr>
             <w:rStyle w:val="Hipervnculo"/>
@@ -532,7 +594,7 @@
           <w:szCs w:val="24"/>
         </w:rPr>
       </w:pPr>
-      <w:hyperlink r:id="rId10" w:history="1">
+      <w:hyperlink r:id="rId11" w:history="1">
         <w:r>
           <w:rPr>
             <w:rStyle w:val="Hipervnculo"/>
@@ -583,7 +645,7 @@
           <w:szCs w:val="24"/>
         </w:rPr>
       </w:pPr>
-      <w:hyperlink r:id="rId11" w:history="1">
+      <w:hyperlink r:id="rId12" w:history="1">
         <w:r>
           <w:rPr>
             <w:rStyle w:val="Hipervnculo"/>
@@ -652,7 +714,7 @@
           <w:szCs w:val="24"/>
         </w:rPr>
       </w:pPr>
-      <w:hyperlink r:id="rId12" w:history="1">
+      <w:hyperlink r:id="rId13" w:history="1">
         <w:r>
           <w:rPr>
             <w:rStyle w:val="Hipervnculo"/>
@@ -693,7 +755,7 @@
         </w:rPr>
         <w:t>en este grupo encontramos otro tipo de auditorías dirigidas a evaluar otro tipo de factores no económicos, como es el caso de la </w:t>
       </w:r>
-      <w:hyperlink r:id="rId13" w:history="1">
+      <w:hyperlink r:id="rId14" w:history="1">
         <w:r>
           <w:rPr>
             <w:rStyle w:val="Hipervnculo"/>
@@ -734,7 +796,7 @@
           <w:szCs w:val="24"/>
         </w:rPr>
       </w:pPr>
-      <w:hyperlink r:id="rId14" w:history="1">
+      <w:hyperlink r:id="rId15" w:history="1">
         <w:r>
           <w:rPr>
             <w:rStyle w:val="Hipervnculo"/>
@@ -785,7 +847,7 @@
           <w:szCs w:val="24"/>
         </w:rPr>
       </w:pPr>
-      <w:hyperlink r:id="rId15" w:history="1">
+      <w:hyperlink r:id="rId16" w:history="1">
         <w:r>
           <w:rPr>
             <w:rStyle w:val="Hipervnculo"/>
@@ -814,7 +876,16 @@
           <w:sz w:val="24"/>
           <w:szCs w:val="24"/>
         </w:rPr>
-        <w:t xml:space="preserve"> esta auditoría evalúa por completo toda la información financiera, estructura de la organización, los sistemas de control interno, cumplimiento de leyes y objetivos empresariales para dar una visión global y certera del cumplimiento de la empresa.</w:t>
+        <w:t xml:space="preserve"> esta auditoría evalúa por completo toda la información financiera, estructura de la organización, los sistemas de control interno, </w:t>
+      </w:r>
+      <w:r>
+        <w:rPr>
+          <w:rFonts w:ascii="Arial" w:hAnsi="Arial" w:cs="Arial"/>
+          <w:sz w:val="24"/>
+          <w:szCs w:val="24"/>
+        </w:rPr>
+        <w:lastRenderedPageBreak/>
+        <w:t>cumplimiento de leyes y objetivos empresariales para dar una visión global y certera del cumplimiento de la empresa.</w:t>
       </w:r>
     </w:p>
     <w:p>
@@ -836,7 +907,7 @@
           <w:szCs w:val="24"/>
         </w:rPr>
       </w:pPr>
-      <w:hyperlink r:id="rId16" w:history="1">
+      <w:hyperlink r:id="rId17" w:history="1">
         <w:r>
           <w:rPr>
             <w:rStyle w:val="Hipervnculo"/>
@@ -887,7 +958,7 @@
           <w:szCs w:val="24"/>
         </w:rPr>
       </w:pPr>
-      <w:hyperlink r:id="rId17" w:history="1">
+      <w:hyperlink r:id="rId18" w:history="1">
         <w:r>
           <w:rPr>
             <w:rStyle w:val="Hipervnculo"/>
@@ -929,7 +1000,7 @@
           <w:szCs w:val="24"/>
         </w:rPr>
       </w:pPr>
-      <w:hyperlink r:id="rId18" w:history="1">
+      <w:hyperlink r:id="rId19" w:history="1">
         <w:r>
           <w:rPr>
             <w:rStyle w:val="Hipervnculo"/>
@@ -980,7 +1051,7 @@
           <w:szCs w:val="24"/>
         </w:rPr>
       </w:pPr>
-      <w:hyperlink r:id="rId19" w:history="1">
+      <w:hyperlink r:id="rId20" w:history="1">
         <w:r>
           <w:rPr>
             <w:rStyle w:val="Hipervnculo"/>
@@ -1031,7 +1102,7 @@
           <w:szCs w:val="24"/>
         </w:rPr>
       </w:pPr>
-      <w:hyperlink r:id="rId20" w:history="1">
+      <w:hyperlink r:id="rId21" w:history="1">
         <w:r>
           <w:rPr>
             <w:rStyle w:val="Hipervnculo"/>
@@ -1055,6 +1126,270 @@
     </w:p>
     <w:p>
       <w:pPr>
+        <w:shd w:val="clear" w:color="auto" w:fill="FFFFFF"/>
+        <w:suppressAutoHyphens w:val="0"/>
+        <w:autoSpaceDN/>
+        <w:spacing w:before="100" w:beforeAutospacing="1" w:after="100" w:afterAutospacing="1" w:line="405" w:lineRule="atLeast"/>
+        <w:jc w:val="both"/>
+        <w:textAlignment w:val="auto"/>
+        <w:rPr>
+          <w:rFonts w:ascii="Arial" w:hAnsi="Arial" w:cs="Arial"/>
+          <w:sz w:val="24"/>
+          <w:szCs w:val="24"/>
+          <w:lang w:val="es-ES"/>
+        </w:rPr>
+      </w:pPr>
+      <w:r>
+        <w:rPr>
+          <w:rFonts w:ascii="Arial" w:hAnsi="Arial" w:cs="Arial"/>
+          <w:sz w:val="24"/>
+          <w:szCs w:val="24"/>
+          <w:lang w:val="es-ES"/>
+        </w:rPr>
+        <w:t>Características de las auditorías</w:t>
+      </w:r>
+    </w:p>
+    <w:p>
+      <w:pPr>
+        <w:shd w:val="clear" w:color="auto" w:fill="FFFFFF"/>
+        <w:suppressAutoHyphens w:val="0"/>
+        <w:autoSpaceDN/>
+        <w:spacing w:before="100" w:beforeAutospacing="1" w:after="100" w:afterAutospacing="1" w:line="405" w:lineRule="atLeast"/>
+        <w:jc w:val="both"/>
+        <w:textAlignment w:val="auto"/>
+        <w:rPr>
+          <w:rFonts w:ascii="Arial" w:hAnsi="Arial" w:cs="Arial"/>
+          <w:sz w:val="24"/>
+          <w:szCs w:val="24"/>
+          <w:lang w:val="es-ES"/>
+        </w:rPr>
+      </w:pPr>
+      <w:r>
+        <w:rPr>
+          <w:rFonts w:ascii="Arial" w:hAnsi="Arial" w:cs="Arial"/>
+          <w:sz w:val="24"/>
+          <w:szCs w:val="24"/>
+          <w:lang w:val="es-ES"/>
+        </w:rPr>
+        <w:t>Aunque como en todo hay excepciones, en primer lugar, la auditoría debe desarrollarse conforme a las normas de contabilidad que se aceptan por acuerdo de forma generalizada.</w:t>
+      </w:r>
+    </w:p>
+    <w:p>
+      <w:pPr>
+        <w:shd w:val="clear" w:color="auto" w:fill="FFFFFF"/>
+        <w:suppressAutoHyphens w:val="0"/>
+        <w:autoSpaceDN/>
+        <w:spacing w:before="100" w:beforeAutospacing="1" w:after="100" w:afterAutospacing="1" w:line="405" w:lineRule="atLeast"/>
+        <w:jc w:val="both"/>
+        <w:textAlignment w:val="auto"/>
+        <w:rPr>
+          <w:rFonts w:ascii="Arial" w:hAnsi="Arial" w:cs="Arial"/>
+          <w:sz w:val="24"/>
+          <w:szCs w:val="24"/>
+          <w:lang w:val="es-ES"/>
+        </w:rPr>
+      </w:pPr>
+    </w:p>
+    <w:p>
+      <w:pPr>
+        <w:shd w:val="clear" w:color="auto" w:fill="FFFFFF"/>
+        <w:suppressAutoHyphens w:val="0"/>
+        <w:autoSpaceDN/>
+        <w:spacing w:before="100" w:beforeAutospacing="1" w:after="100" w:afterAutospacing="1" w:line="405" w:lineRule="atLeast"/>
+        <w:jc w:val="both"/>
+        <w:textAlignment w:val="auto"/>
+        <w:rPr>
+          <w:rFonts w:ascii="Arial" w:hAnsi="Arial" w:cs="Arial"/>
+          <w:sz w:val="24"/>
+          <w:szCs w:val="24"/>
+          <w:lang w:val="es-ES"/>
+        </w:rPr>
+      </w:pPr>
+      <w:r>
+        <w:rPr>
+          <w:rFonts w:ascii="Arial" w:hAnsi="Arial" w:cs="Arial"/>
+          <w:sz w:val="24"/>
+          <w:szCs w:val="24"/>
+          <w:lang w:val="es-ES"/>
+        </w:rPr>
+        <w:t>Teniendo en cuenta la Ley española, se deberán tener como referencia lo estipulado en la Ley de Sociedades, el Código de Comercio, el PGC y las normas desarrolladas por Instituto de Conta</w:t>
+      </w:r>
+      <w:r>
+        <w:rPr>
+          <w:rFonts w:ascii="Arial" w:hAnsi="Arial" w:cs="Arial"/>
+          <w:sz w:val="24"/>
+          <w:szCs w:val="24"/>
+          <w:lang w:val="es-ES"/>
+        </w:rPr>
+        <w:t>bilidad y Auditoría de Cuentas.</w:t>
+      </w:r>
+    </w:p>
+    <w:p>
+      <w:pPr>
+        <w:shd w:val="clear" w:color="auto" w:fill="FFFFFF"/>
+        <w:suppressAutoHyphens w:val="0"/>
+        <w:autoSpaceDN/>
+        <w:spacing w:before="100" w:beforeAutospacing="1" w:after="100" w:afterAutospacing="1" w:line="405" w:lineRule="atLeast"/>
+        <w:jc w:val="both"/>
+        <w:textAlignment w:val="auto"/>
+        <w:rPr>
+          <w:rFonts w:ascii="Arial" w:hAnsi="Arial" w:cs="Arial"/>
+          <w:sz w:val="24"/>
+          <w:szCs w:val="24"/>
+          <w:lang w:val="es-ES"/>
+        </w:rPr>
+      </w:pPr>
+      <w:r>
+        <w:rPr>
+          <w:rFonts w:ascii="Arial" w:hAnsi="Arial" w:cs="Arial"/>
+          <w:sz w:val="24"/>
+          <w:szCs w:val="24"/>
+          <w:lang w:val="es-ES"/>
+        </w:rPr>
+        <w:t>El auditor emitirá un informe de auditoría capaz de tener efectos a terceros sobre los estados financieros de la empresa, en función de la investigación realizada a modo de análisis, siguiendo</w:t>
+      </w:r>
+      <w:r>
+        <w:rPr>
+          <w:rFonts w:ascii="Arial" w:hAnsi="Arial" w:cs="Arial"/>
+          <w:sz w:val="24"/>
+          <w:szCs w:val="24"/>
+          <w:lang w:val="es-ES"/>
+        </w:rPr>
+        <w:t xml:space="preserve"> los preceptos antes descritos.</w:t>
+      </w:r>
+    </w:p>
+    <w:p>
+      <w:pPr>
+        <w:shd w:val="clear" w:color="auto" w:fill="FFFFFF"/>
+        <w:suppressAutoHyphens w:val="0"/>
+        <w:autoSpaceDN/>
+        <w:spacing w:before="100" w:beforeAutospacing="1" w:after="100" w:afterAutospacing="1" w:line="405" w:lineRule="atLeast"/>
+        <w:jc w:val="both"/>
+        <w:textAlignment w:val="auto"/>
+        <w:rPr>
+          <w:rFonts w:ascii="Arial" w:hAnsi="Arial" w:cs="Arial"/>
+          <w:sz w:val="24"/>
+          <w:szCs w:val="24"/>
+          <w:lang w:val="es-ES"/>
+        </w:rPr>
+      </w:pPr>
+      <w:r>
+        <w:rPr>
+          <w:rFonts w:ascii="Arial" w:hAnsi="Arial" w:cs="Arial"/>
+          <w:sz w:val="24"/>
+          <w:szCs w:val="24"/>
+          <w:lang w:val="es-ES"/>
+        </w:rPr>
+        <w:t xml:space="preserve">Además, hay que destacar </w:t>
+      </w:r>
+      <w:proofErr w:type="spellStart"/>
+      <w:r>
+        <w:rPr>
+          <w:rFonts w:ascii="Arial" w:hAnsi="Arial" w:cs="Arial"/>
+          <w:sz w:val="24"/>
+          <w:szCs w:val="24"/>
+          <w:lang w:val="es-ES"/>
+        </w:rPr>
+        <w:t>qué</w:t>
+      </w:r>
+      <w:proofErr w:type="spellEnd"/>
+      <w:r>
+        <w:rPr>
+          <w:rFonts w:ascii="Arial" w:hAnsi="Arial" w:cs="Arial"/>
+          <w:sz w:val="24"/>
+          <w:szCs w:val="24"/>
+          <w:lang w:val="es-ES"/>
+        </w:rPr>
+        <w:t xml:space="preserve"> la Ley considera que este tipo de auditorías deberá ser llevado a cabo por un profesional cualificado que resulta </w:t>
+      </w:r>
+      <w:r>
+        <w:rPr>
+          <w:rFonts w:ascii="Arial" w:hAnsi="Arial" w:cs="Arial"/>
+          <w:sz w:val="24"/>
+          <w:szCs w:val="24"/>
+          <w:lang w:val="es-ES"/>
+        </w:rPr>
+        <w:lastRenderedPageBreak/>
+        <w:t>independiente a la empresa sin ningún tipo de interés hacia ella, y deberá emplear métodos de revisión y verificación apropiados.</w:t>
+      </w:r>
+    </w:p>
+    <w:p>
+      <w:pPr>
+        <w:shd w:val="clear" w:color="auto" w:fill="FFFFFF"/>
+        <w:suppressAutoHyphens w:val="0"/>
+        <w:autoSpaceDN/>
+        <w:spacing w:before="100" w:beforeAutospacing="1" w:after="100" w:afterAutospacing="1" w:line="405" w:lineRule="atLeast"/>
+        <w:jc w:val="both"/>
+        <w:textAlignment w:val="auto"/>
+        <w:rPr>
+          <w:rFonts w:ascii="Arial" w:hAnsi="Arial" w:cs="Arial"/>
+          <w:sz w:val="24"/>
+          <w:szCs w:val="24"/>
+          <w:lang w:val="es-ES"/>
+        </w:rPr>
+      </w:pPr>
+      <w:r>
+        <w:rPr>
+          <w:rFonts w:ascii="Arial" w:hAnsi="Arial" w:cs="Arial"/>
+          <w:sz w:val="24"/>
+          <w:szCs w:val="24"/>
+          <w:lang w:val="es-ES"/>
+        </w:rPr>
+        <w:t>Sin embargo, tal y como decíamos en los puntos anteriores, como consecuencia del desarrollo económico social, la auditoría se ha dividido en distintas clases en función objeto de estudio y las técnicas que vayan a utilizarse para realizar</w:t>
+      </w:r>
+      <w:r>
+        <w:rPr>
+          <w:rFonts w:ascii="Arial" w:hAnsi="Arial" w:cs="Arial"/>
+          <w:sz w:val="24"/>
+          <w:szCs w:val="24"/>
+          <w:lang w:val="es-ES"/>
+        </w:rPr>
+        <w:t xml:space="preserve"> el análisis.</w:t>
+      </w:r>
+    </w:p>
+    <w:p>
+      <w:pPr>
+        <w:shd w:val="clear" w:color="auto" w:fill="FFFFFF"/>
+        <w:suppressAutoHyphens w:val="0"/>
+        <w:autoSpaceDN/>
+        <w:spacing w:before="100" w:beforeAutospacing="1" w:after="100" w:afterAutospacing="1" w:line="405" w:lineRule="atLeast"/>
+        <w:jc w:val="both"/>
+        <w:textAlignment w:val="auto"/>
+        <w:rPr>
+          <w:rFonts w:ascii="Arial" w:hAnsi="Arial" w:cs="Arial"/>
+          <w:sz w:val="24"/>
+          <w:szCs w:val="24"/>
+          <w:lang w:val="es-ES"/>
+        </w:rPr>
+      </w:pPr>
+      <w:r>
+        <w:rPr>
+          <w:rFonts w:ascii="Arial" w:hAnsi="Arial" w:cs="Arial"/>
+          <w:sz w:val="24"/>
+          <w:szCs w:val="24"/>
+          <w:lang w:val="es-ES"/>
+        </w:rPr>
+        <w:t>Para ello encontramos los siguientes tipos de auditoría a modo general.</w:t>
+      </w:r>
+    </w:p>
+    <w:p>
+      <w:pPr>
+        <w:shd w:val="clear" w:color="auto" w:fill="FFFFFF"/>
+        <w:suppressAutoHyphens w:val="0"/>
+        <w:autoSpaceDN/>
+        <w:spacing w:before="100" w:beforeAutospacing="1" w:after="100" w:afterAutospacing="1" w:line="405" w:lineRule="atLeast"/>
+        <w:jc w:val="both"/>
+        <w:textAlignment w:val="auto"/>
+        <w:rPr>
+          <w:rFonts w:ascii="Arial" w:hAnsi="Arial" w:cs="Arial"/>
+          <w:sz w:val="24"/>
+          <w:szCs w:val="24"/>
+          <w:lang w:val="es-ES"/>
+        </w:rPr>
+      </w:pPr>
+    </w:p>
+    <w:p>
+      <w:pPr>
         <w:spacing w:line="276" w:lineRule="auto"/>
         <w:jc w:val="both"/>
         <w:rPr>
@@ -1075,9 +1410,15 @@
       </w:pPr>
     </w:p>
     <w:sectPr>
-      <w:headerReference w:type="default" r:id="rId21"/>
+      <w:headerReference w:type="default" r:id="rId22"/>
       <w:pgSz w:w="11906" w:h="16838"/>
       <w:pgMar w:top="1134" w:right="1701" w:bottom="1417" w:left="1701" w:header="708" w:footer="708" w:gutter="0"/>
+      <w:pgBorders w:offsetFrom="page">
+        <w:top w:val="thickThinSmallGap" w:sz="24" w:space="24" w:color="auto"/>
+        <w:left w:val="thickThinSmallGap" w:sz="24" w:space="24" w:color="auto"/>
+        <w:bottom w:val="thickThinSmallGap" w:sz="24" w:space="24" w:color="auto"/>
+        <w:right w:val="thickThinSmallGap" w:sz="24" w:space="24" w:color="auto"/>
+      </w:pgBorders>
       <w:cols w:space="708"/>
       <w:docGrid w:linePitch="360"/>
     </w:sectPr>
@@ -1172,7 +1513,7 @@
         <w:lang w:val="es-ES" w:eastAsia="es-ES"/>
       </w:rPr>
       <w:drawing>
-        <wp:anchor distT="0" distB="0" distL="114300" distR="114300" simplePos="0" relativeHeight="251660288" behindDoc="0" locked="0" layoutInCell="1" allowOverlap="1" wp14:anchorId="663436B2" wp14:editId="7C232AB8">
+        <wp:anchor distT="0" distB="0" distL="114300" distR="114300" simplePos="0" relativeHeight="251660288" behindDoc="0" locked="0" layoutInCell="1" allowOverlap="1" wp14:anchorId="4836DA7F" wp14:editId="7B69167A">
           <wp:simplePos x="0" y="0"/>
           <wp:positionH relativeFrom="column">
             <wp:posOffset>4368161</wp:posOffset>
@@ -1227,7 +1568,7 @@
         <w:lang w:val="es-ES" w:eastAsia="es-ES"/>
       </w:rPr>
       <w:drawing>
-        <wp:anchor distT="0" distB="0" distL="114300" distR="114300" simplePos="0" relativeHeight="251659264" behindDoc="0" locked="0" layoutInCell="1" allowOverlap="1" wp14:anchorId="6C2ACFCC" wp14:editId="4172C829">
+        <wp:anchor distT="0" distB="0" distL="114300" distR="114300" simplePos="0" relativeHeight="251659264" behindDoc="0" locked="0" layoutInCell="1" allowOverlap="1" wp14:anchorId="09904D32" wp14:editId="7FEE28D7">
           <wp:simplePos x="0" y="0"/>
           <wp:positionH relativeFrom="column">
             <wp:posOffset>-16514</wp:posOffset>
@@ -5876,8 +6217,20 @@
   <a:extraClrSchemeLst/>
   <a:extLst>
     <a:ext uri="{05A4C25C-085E-4340-85A3-A5531E510DB2}">
-      <thm15:themeFamily xmlns:thm15="http://schemas.microsoft.com/office/thememl/2012/main" xmlns="" name="Office Theme" id="{62F939B6-93AF-4DB8-9C6B-D6C7DFDC589F}" vid="{4A3C46E8-61CC-4603-A589-7422A47A8E4A}"/>
+      <thm15:themeFamily xmlns="" xmlns:thm15="http://schemas.microsoft.com/office/thememl/2012/main" name="Office Theme" id="{62F939B6-93AF-4DB8-9C6B-D6C7DFDC589F}" vid="{4A3C46E8-61CC-4603-A589-7422A47A8E4A}"/>
     </a:ext>
   </a:extLst>
 </a:theme>
+</file>
+
+<file path=customXml/item1.xml><?xml version="1.0" encoding="utf-8"?>
+<b:Sources xmlns:b="http://schemas.openxmlformats.org/officeDocument/2006/bibliography" xmlns="http://schemas.openxmlformats.org/officeDocument/2006/bibliography" SelectedStyle="\APA.XSL" StyleName="APA"/>
+</file>
+
+<file path=customXml/itemProps1.xml><?xml version="1.0" encoding="utf-8"?>
+<ds:datastoreItem xmlns:ds="http://schemas.openxmlformats.org/officeDocument/2006/customXml" ds:itemID="{55BFCF4E-2FB6-4149-A8CC-C3BB5F1DD87B}">
+  <ds:schemaRefs>
+    <ds:schemaRef ds:uri="http://schemas.openxmlformats.org/officeDocument/2006/bibliography"/>
+  </ds:schemaRefs>
+</ds:datastoreItem>
 </file>